--- a/2P/BDA/Exercicios/Exercicio_Semana5/Exercício_Selecao-Alagebra_Relacional.docx
+++ b/2P/BDA/Exercicios/Exercicio_Semana5/Exercício_Selecao-Alagebra_Relacional.docx
@@ -1,46 +1,40 @@
 
 <file path=word/document.xml><?xml version="1.0" encoding="utf-8"?>
-<w:document xmlns:mc="http://schemas.openxmlformats.org/markup-compatibility/2006" xmlns:o="urn:schemas-microsoft-com:office:office" xmlns:r="http://schemas.openxmlformats.org/officeDocument/2006/relationships" xmlns:m="http://schemas.openxmlformats.org/officeDocument/2006/math" xmlns:v="urn:schemas-microsoft-com:vml" xmlns:wp="http://schemas.openxmlformats.org/drawingml/2006/wordprocessingDrawing" xmlns:w10="urn:schemas-microsoft-com:office:word" xmlns:w="http://schemas.openxmlformats.org/wordprocessingml/2006/main" xmlns:wne="http://schemas.microsoft.com/office/word/2006/wordml" xmlns:sl="http://schemas.openxmlformats.org/schemaLibrary/2006/main" xmlns:a="http://schemas.openxmlformats.org/drawingml/2006/main" xmlns:pic="http://schemas.openxmlformats.org/drawingml/2006/picture" xmlns:c="http://schemas.openxmlformats.org/drawingml/2006/chart" xmlns:lc="http://schemas.openxmlformats.org/drawingml/2006/lockedCanvas" xmlns:dgm="http://schemas.openxmlformats.org/drawingml/2006/diagram" xmlns:wps="http://schemas.microsoft.com/office/word/2010/wordprocessingShape" xmlns:wpg="http://schemas.microsoft.com/office/word/2010/wordprocessingGroup" xmlns:w14="http://schemas.microsoft.com/office/word/2010/wordml" xmlns:w15="http://schemas.microsoft.com/office/word/2012/wordml">
+<w:document xmlns:wpc="http://schemas.microsoft.com/office/word/2010/wordprocessingCanvas" xmlns:cx="http://schemas.microsoft.com/office/drawing/2014/chartex" xmlns:cx1="http://schemas.microsoft.com/office/drawing/2015/9/8/chartex" xmlns:cx2="http://schemas.microsoft.com/office/drawing/2015/10/21/chartex" xmlns:cx3="http://schemas.microsoft.com/office/drawing/2016/5/9/chartex" xmlns:cx4="http://schemas.microsoft.com/office/drawing/2016/5/10/chartex" xmlns:cx5="http://schemas.microsoft.com/office/drawing/2016/5/11/chartex" xmlns:cx6="http://schemas.microsoft.com/office/drawing/2016/5/12/chartex" xmlns:cx7="http://schemas.microsoft.com/office/drawing/2016/5/13/chartex" xmlns:cx8="http://schemas.microsoft.com/office/drawing/2016/5/14/chartex" xmlns:mc="http://schemas.openxmlformats.org/markup-compatibility/2006" xmlns:aink="http://schemas.microsoft.com/office/drawing/2016/ink" xmlns:am3d="http://schemas.microsoft.com/office/drawing/2017/model3d" xmlns:o="urn:schemas-microsoft-com:office:office" xmlns:oel="http://schemas.microsoft.com/office/2019/extlst" xmlns:r="http://schemas.openxmlformats.org/officeDocument/2006/relationships" xmlns:m="http://schemas.openxmlformats.org/officeDocument/2006/math" xmlns:v="urn:schemas-microsoft-com:vml" xmlns:wp14="http://schemas.microsoft.com/office/word/2010/wordprocessingDrawing" xmlns:wp="http://schemas.openxmlformats.org/drawingml/2006/wordprocessingDrawing" xmlns:w10="urn:schemas-microsoft-com:office:word" xmlns:w="http://schemas.openxmlformats.org/wordprocessingml/2006/main" xmlns:w14="http://schemas.microsoft.com/office/word/2010/wordml" xmlns:w15="http://schemas.microsoft.com/office/word/2012/wordml" xmlns:w16cex="http://schemas.microsoft.com/office/word/2018/wordml/cex" xmlns:w16cid="http://schemas.microsoft.com/office/word/2016/wordml/cid" xmlns:w16="http://schemas.microsoft.com/office/word/2018/wordml" xmlns:w16sdtdh="http://schemas.microsoft.com/office/word/2020/wordml/sdtdatahash" xmlns:w16se="http://schemas.microsoft.com/office/word/2015/wordml/symex" xmlns:wpg="http://schemas.microsoft.com/office/word/2010/wordprocessingGroup" xmlns:wpi="http://schemas.microsoft.com/office/word/2010/wordprocessingInk" xmlns:wne="http://schemas.microsoft.com/office/word/2006/wordml" xmlns:wps="http://schemas.microsoft.com/office/word/2010/wordprocessingShape" mc:Ignorable="w14 w15 w16se w16cid w16 w16cex w16sdtdh wp14">
   <w:body>
     <w:p>
       <w:pPr>
         <w:spacing w:after="0" w:line="240" w:lineRule="auto"/>
         <w:jc w:val="center"/>
         <w:rPr>
-          <w:b w:val="1"/>
+          <w:b/>
           <w:sz w:val="32"/>
           <w:szCs w:val="32"/>
           <w:u w:val="single"/>
         </w:rPr>
       </w:pPr>
-      <w:r>
-        <w:rPr>
-          <w:rtl w:val="0"/>
-        </w:rPr>
-      </w:r>
     </w:p>
     <w:p>
       <w:pPr>
         <w:spacing w:after="0" w:line="240" w:lineRule="auto"/>
         <w:jc w:val="center"/>
         <w:rPr>
-          <w:b w:val="1"/>
+          <w:b/>
           <w:sz w:val="32"/>
           <w:szCs w:val="32"/>
           <w:u w:val="single"/>
         </w:rPr>
       </w:pPr>
-      <w:bookmarkStart w:colFirst="0" w:colLast="0" w:name="_gjdgxs" w:id="0"/>
+      <w:bookmarkStart w:id="0" w:name="_gjdgxs" w:colFirst="0" w:colLast="0"/>
       <w:bookmarkEnd w:id="0"/>
       <w:r>
         <w:rPr>
-          <w:b w:val="1"/>
+          <w:b/>
           <w:sz w:val="32"/>
           <w:szCs w:val="32"/>
           <w:u w:val="single"/>
-          <w:rtl w:val="0"/>
-        </w:rPr>
-        <w:t xml:space="preserve">Lista de exercícios</w:t>
+        </w:rPr>
+        <w:t>Lista de exercícios</w:t>
       </w:r>
     </w:p>
     <w:p>
@@ -48,7 +42,7 @@
         <w:spacing w:after="0" w:line="240" w:lineRule="auto"/>
         <w:jc w:val="center"/>
         <w:rPr>
-          <w:b w:val="1"/>
+          <w:b/>
           <w:sz w:val="32"/>
           <w:szCs w:val="32"/>
           <w:u w:val="single"/>
@@ -56,13 +50,12 @@
       </w:pPr>
       <w:r>
         <w:rPr>
-          <w:b w:val="1"/>
+          <w:b/>
           <w:sz w:val="32"/>
           <w:szCs w:val="32"/>
           <w:u w:val="single"/>
-          <w:rtl w:val="0"/>
-        </w:rPr>
-        <w:t xml:space="preserve">Disciplina: Banco de Dados Aplicados</w:t>
+        </w:rPr>
+        <w:t>Disciplina: Banco de Dados Aplicados</w:t>
       </w:r>
     </w:p>
     <w:p>
@@ -70,36 +63,30 @@
         <w:spacing w:after="0" w:line="240" w:lineRule="auto"/>
         <w:jc w:val="center"/>
         <w:rPr>
-          <w:b w:val="1"/>
+          <w:b/>
           <w:sz w:val="32"/>
           <w:szCs w:val="32"/>
           <w:u w:val="single"/>
         </w:rPr>
       </w:pPr>
-      <w:r>
-        <w:rPr>
-          <w:rtl w:val="0"/>
-        </w:rPr>
-      </w:r>
     </w:p>
     <w:p>
       <w:pPr>
         <w:spacing w:after="0" w:line="240" w:lineRule="auto"/>
         <w:jc w:val="both"/>
         <w:rPr>
-          <w:b w:val="1"/>
-          <w:sz w:val="32"/>
-          <w:szCs w:val="32"/>
-        </w:rPr>
-      </w:pPr>
-      <w:r>
-        <w:rPr>
-          <w:b w:val="1"/>
-          <w:sz w:val="32"/>
-          <w:szCs w:val="32"/>
-          <w:rtl w:val="0"/>
-        </w:rPr>
-        <w:t xml:space="preserve">Álgebra Relacional e SQL: Seleção.</w:t>
+          <w:b/>
+          <w:sz w:val="32"/>
+          <w:szCs w:val="32"/>
+        </w:rPr>
+      </w:pPr>
+      <w:r>
+        <w:rPr>
+          <w:b/>
+          <w:sz w:val="32"/>
+          <w:szCs w:val="32"/>
+        </w:rPr>
+        <w:t>Álgebra Relacional e SQL: Seleção.</w:t>
       </w:r>
     </w:p>
     <w:p>
@@ -107,16 +94,11 @@
         <w:spacing w:after="0" w:line="240" w:lineRule="auto"/>
         <w:jc w:val="both"/>
         <w:rPr>
-          <w:b w:val="1"/>
-          <w:sz w:val="32"/>
-          <w:szCs w:val="32"/>
-        </w:rPr>
-      </w:pPr>
-      <w:r>
-        <w:rPr>
-          <w:rtl w:val="0"/>
-        </w:rPr>
-      </w:r>
+          <w:b/>
+          <w:sz w:val="32"/>
+          <w:szCs w:val="32"/>
+        </w:rPr>
+      </w:pPr>
     </w:p>
     <w:p>
       <w:pPr>
@@ -125,14 +107,13 @@
           <w:numId w:val="2"/>
         </w:numPr>
         <w:pBdr>
-          <w:top w:space="0" w:sz="0" w:val="nil"/>
-          <w:left w:space="0" w:sz="0" w:val="nil"/>
-          <w:bottom w:space="0" w:sz="0" w:val="nil"/>
-          <w:right w:space="0" w:sz="0" w:val="nil"/>
-          <w:between w:space="0" w:sz="0" w:val="nil"/>
+          <w:top w:val="nil"/>
+          <w:left w:val="nil"/>
+          <w:bottom w:val="nil"/>
+          <w:right w:val="nil"/>
+          <w:between w:val="nil"/>
         </w:pBdr>
         <w:spacing w:after="0" w:line="240" w:lineRule="auto"/>
-        <w:ind w:left="360" w:hanging="360"/>
         <w:jc w:val="both"/>
         <w:rPr>
           <w:color w:val="000000"/>
@@ -143,22 +124,21 @@
           <w:color w:val="000000"/>
           <w:sz w:val="24"/>
           <w:szCs w:val="24"/>
-          <w:rtl w:val="0"/>
-        </w:rPr>
-        <w:t xml:space="preserve">Observe as tabelas abaixo e faça as seleções que se pede:</w:t>
+        </w:rPr>
+        <w:t>Observe as tabelas abaixo e faça as seleções que se pede:</w:t>
       </w:r>
     </w:p>
     <w:p>
       <w:pPr>
         <w:pBdr>
-          <w:top w:space="0" w:sz="0" w:val="nil"/>
-          <w:left w:space="0" w:sz="0" w:val="nil"/>
-          <w:bottom w:space="0" w:sz="0" w:val="nil"/>
-          <w:right w:space="0" w:sz="0" w:val="nil"/>
-          <w:between w:space="0" w:sz="0" w:val="nil"/>
+          <w:top w:val="nil"/>
+          <w:left w:val="nil"/>
+          <w:bottom w:val="nil"/>
+          <w:right w:val="nil"/>
+          <w:between w:val="nil"/>
         </w:pBdr>
         <w:tabs>
-          <w:tab w:val="left" w:leader="none" w:pos="-360"/>
+          <w:tab w:val="left" w:pos="-360"/>
         </w:tabs>
         <w:ind w:hanging="720"/>
         <w:jc w:val="both"/>
@@ -168,23 +148,18 @@
           <w:szCs w:val="32"/>
         </w:rPr>
       </w:pPr>
-      <w:r>
-        <w:rPr>
-          <w:rtl w:val="0"/>
-        </w:rPr>
-      </w:r>
     </w:p>
     <w:p>
       <w:pPr>
         <w:pBdr>
-          <w:top w:space="0" w:sz="0" w:val="nil"/>
-          <w:left w:space="0" w:sz="0" w:val="nil"/>
-          <w:bottom w:space="0" w:sz="0" w:val="nil"/>
-          <w:right w:space="0" w:sz="0" w:val="nil"/>
-          <w:between w:space="0" w:sz="0" w:val="nil"/>
+          <w:top w:val="nil"/>
+          <w:left w:val="nil"/>
+          <w:bottom w:val="nil"/>
+          <w:right w:val="nil"/>
+          <w:between w:val="nil"/>
         </w:pBdr>
         <w:tabs>
-          <w:tab w:val="left" w:leader="none" w:pos="-360"/>
+          <w:tab w:val="left" w:pos="-360"/>
         </w:tabs>
         <w:ind w:hanging="720"/>
         <w:jc w:val="both"/>
@@ -196,25 +171,27 @@
       </w:pPr>
       <w:r>
         <w:rPr>
+          <w:noProof/>
           <w:color w:val="000000"/>
           <w:sz w:val="32"/>
           <w:szCs w:val="32"/>
         </w:rPr>
         <w:drawing>
-          <wp:inline distB="0" distT="0" distL="0" distR="0">
+          <wp:inline distT="0" distB="0" distL="0" distR="0" wp14:anchorId="347BA770" wp14:editId="06D3455D">
             <wp:extent cx="6609252" cy="4632850"/>
-            <wp:effectExtent b="0" l="0" r="0" t="0"/>
-            <wp:docPr descr="Diagrama&#10;&#10;Descrição gerada automaticamente" id="3" name="image3.png"/>
-            <a:graphic>
+            <wp:effectExtent l="0" t="0" r="0" b="0"/>
+            <wp:docPr id="3" name="image3.png" descr="Diagrama&#10;&#10;Descrição gerada automaticamente"/>
+            <wp:cNvGraphicFramePr/>
+            <a:graphic xmlns:a="http://schemas.openxmlformats.org/drawingml/2006/main">
               <a:graphicData uri="http://schemas.openxmlformats.org/drawingml/2006/picture">
-                <pic:pic>
+                <pic:pic xmlns:pic="http://schemas.openxmlformats.org/drawingml/2006/picture">
                   <pic:nvPicPr>
-                    <pic:cNvPr descr="Diagrama&#10;&#10;Descrição gerada automaticamente" id="0" name="image3.png"/>
+                    <pic:cNvPr id="0" name="image3.png" descr="Diagrama&#10;&#10;Descrição gerada automaticamente"/>
                     <pic:cNvPicPr preferRelativeResize="0"/>
                   </pic:nvPicPr>
                   <pic:blipFill>
-                    <a:blip r:embed="rId6"/>
-                    <a:srcRect b="0" l="0" r="0" t="0"/>
+                    <a:blip r:embed="rId7"/>
+                    <a:srcRect/>
                     <a:stretch>
                       <a:fillRect/>
                     </a:stretch>
@@ -224,7 +201,9 @@
                       <a:off x="0" y="0"/>
                       <a:ext cx="6609252" cy="4632850"/>
                     </a:xfrm>
-                    <a:prstGeom prst="rect"/>
+                    <a:prstGeom prst="rect">
+                      <a:avLst/>
+                    </a:prstGeom>
                     <a:ln/>
                   </pic:spPr>
                 </pic:pic>
@@ -233,23 +212,18 @@
           </wp:inline>
         </w:drawing>
       </w:r>
-      <w:r>
-        <w:rPr>
-          <w:rtl w:val="0"/>
-        </w:rPr>
-      </w:r>
     </w:p>
     <w:p>
       <w:pPr>
         <w:pBdr>
-          <w:top w:space="0" w:sz="0" w:val="nil"/>
-          <w:left w:space="0" w:sz="0" w:val="nil"/>
-          <w:bottom w:space="0" w:sz="0" w:val="nil"/>
-          <w:right w:space="0" w:sz="0" w:val="nil"/>
-          <w:between w:space="0" w:sz="0" w:val="nil"/>
+          <w:top w:val="nil"/>
+          <w:left w:val="nil"/>
+          <w:bottom w:val="nil"/>
+          <w:right w:val="nil"/>
+          <w:between w:val="nil"/>
         </w:pBdr>
         <w:tabs>
-          <w:tab w:val="left" w:leader="none" w:pos="-360"/>
+          <w:tab w:val="left" w:pos="-360"/>
         </w:tabs>
         <w:ind w:hanging="720"/>
         <w:jc w:val="both"/>
@@ -258,23 +232,18 @@
           <w:szCs w:val="32"/>
         </w:rPr>
       </w:pPr>
-      <w:r>
-        <w:rPr>
-          <w:rtl w:val="0"/>
-        </w:rPr>
-      </w:r>
     </w:p>
     <w:p>
       <w:pPr>
         <w:pBdr>
-          <w:top w:space="0" w:sz="0" w:val="nil"/>
-          <w:left w:space="0" w:sz="0" w:val="nil"/>
-          <w:bottom w:space="0" w:sz="0" w:val="nil"/>
-          <w:right w:space="0" w:sz="0" w:val="nil"/>
-          <w:between w:space="0" w:sz="0" w:val="nil"/>
+          <w:top w:val="nil"/>
+          <w:left w:val="nil"/>
+          <w:bottom w:val="nil"/>
+          <w:right w:val="nil"/>
+          <w:between w:val="nil"/>
         </w:pBdr>
         <w:tabs>
-          <w:tab w:val="left" w:leader="none" w:pos="-360"/>
+          <w:tab w:val="left" w:pos="-360"/>
         </w:tabs>
         <w:ind w:hanging="720"/>
         <w:jc w:val="both"/>
@@ -283,107 +252,90 @@
           <w:szCs w:val="32"/>
         </w:rPr>
       </w:pPr>
-      <w:r>
-        <w:rPr>
-          <w:rtl w:val="0"/>
-        </w:rPr>
-      </w:r>
     </w:p>
     <w:p>
       <w:pPr>
         <w:pBdr>
-          <w:top w:space="0" w:sz="0" w:val="nil"/>
-          <w:left w:space="0" w:sz="0" w:val="nil"/>
-          <w:bottom w:space="0" w:sz="0" w:val="nil"/>
-          <w:right w:space="0" w:sz="0" w:val="nil"/>
-          <w:between w:space="0" w:sz="0" w:val="nil"/>
+          <w:top w:val="nil"/>
+          <w:left w:val="nil"/>
+          <w:bottom w:val="nil"/>
+          <w:right w:val="nil"/>
+          <w:between w:val="nil"/>
         </w:pBdr>
         <w:tabs>
-          <w:tab w:val="left" w:leader="none" w:pos="-360"/>
+          <w:tab w:val="left" w:pos="-360"/>
         </w:tabs>
         <w:ind w:hanging="720"/>
         <w:jc w:val="both"/>
         <w:rPr>
           <w:sz w:val="32"/>
           <w:szCs w:val="32"/>
-        </w:rPr>
-      </w:pPr>
-      <w:r>
-        <w:rPr>
-          <w:rtl w:val="0"/>
-        </w:rPr>
-      </w:r>
-    </w:p>
-    <w:p>
-      <w:pPr>
-        <w:keepNext w:val="0"/>
-        <w:keepLines w:val="0"/>
-        <w:pageBreakBefore w:val="0"/>
-        <w:widowControl w:val="1"/>
+          <w:u w:val="single"/>
+        </w:rPr>
+      </w:pPr>
+    </w:p>
+    <w:p>
+      <w:pPr>
+        <w:pBdr>
+          <w:top w:val="nil"/>
+          <w:left w:val="nil"/>
+          <w:bottom w:val="nil"/>
+          <w:right w:val="nil"/>
+          <w:between w:val="nil"/>
+        </w:pBdr>
+        <w:tabs>
+          <w:tab w:val="left" w:pos="-360"/>
+        </w:tabs>
+        <w:ind w:hanging="720"/>
+        <w:jc w:val="both"/>
+        <w:rPr>
+          <w:sz w:val="32"/>
+          <w:szCs w:val="32"/>
+        </w:rPr>
+      </w:pPr>
+    </w:p>
+    <w:p>
+      <w:pPr>
         <w:numPr>
           <w:ilvl w:val="0"/>
           <w:numId w:val="1"/>
         </w:numPr>
         <w:pBdr>
-          <w:top w:space="0" w:sz="0" w:val="nil"/>
-          <w:left w:space="0" w:sz="0" w:val="nil"/>
-          <w:bottom w:space="0" w:sz="0" w:val="nil"/>
-          <w:right w:space="0" w:sz="0" w:val="nil"/>
-          <w:between w:space="0" w:sz="0" w:val="nil"/>
+          <w:top w:val="nil"/>
+          <w:left w:val="nil"/>
+          <w:bottom w:val="nil"/>
+          <w:right w:val="nil"/>
+          <w:between w:val="nil"/>
         </w:pBdr>
-        <w:shd w:fill="auto" w:val="clear"/>
-        <w:tabs>
-          <w:tab w:val="left" w:leader="none" w:pos="-360"/>
-        </w:tabs>
-        <w:spacing w:after="160" w:before="0" w:line="259" w:lineRule="auto"/>
-        <w:ind w:left="-360" w:right="0" w:hanging="360"/>
-        <w:jc w:val="both"/>
-        <w:rPr>
-          <w:rFonts w:ascii="Calibri" w:cs="Calibri" w:eastAsia="Calibri" w:hAnsi="Calibri"/>
-          <w:b w:val="0"/>
-          <w:i w:val="0"/>
-          <w:smallCaps w:val="0"/>
-          <w:strike w:val="0"/>
+        <w:tabs>
+          <w:tab w:val="left" w:pos="-360"/>
+        </w:tabs>
+        <w:jc w:val="both"/>
+        <w:rPr>
           <w:color w:val="000000"/>
           <w:sz w:val="32"/>
           <w:szCs w:val="32"/>
-          <w:u w:val="none"/>
-          <w:shd w:fill="auto" w:val="clear"/>
-          <w:vertAlign w:val="baseline"/>
-        </w:rPr>
-      </w:pPr>
-      <w:r>
-        <w:rPr>
-          <w:rFonts w:ascii="Calibri" w:cs="Calibri" w:eastAsia="Calibri" w:hAnsi="Calibri"/>
-          <w:b w:val="0"/>
-          <w:i w:val="0"/>
-          <w:smallCaps w:val="0"/>
-          <w:strike w:val="0"/>
+        </w:rPr>
+      </w:pPr>
+      <w:r>
+        <w:rPr>
           <w:color w:val="000000"/>
           <w:sz w:val="32"/>
           <w:szCs w:val="32"/>
-          <w:u w:val="none"/>
-          <w:shd w:fill="auto" w:val="clear"/>
-          <w:vertAlign w:val="baseline"/>
-          <w:rtl w:val="0"/>
-        </w:rPr>
-        <w:t xml:space="preserve">Recupere as informações de todos os pacientes que não moram no centro.</w:t>
-      </w:r>
-      <w:r>
-        <w:rPr>
-          <w:rtl w:val="0"/>
-        </w:rPr>
-      </w:r>
-    </w:p>
-    <w:p>
-      <w:pPr>
-        <w:tabs>
-          <w:tab w:val="left" w:leader="none" w:pos="-360"/>
-        </w:tabs>
-        <w:ind w:left="-360" w:firstLine="0"/>
-        <w:jc w:val="both"/>
-        <w:rPr>
-          <w:rFonts w:ascii="Courier New" w:cs="Courier New" w:eastAsia="Courier New" w:hAnsi="Courier New"/>
+        </w:rPr>
+        <w:lastRenderedPageBreak/>
+        <w:t>Recupere as informações de todos os pacientes que não moram no centro.</w:t>
+      </w:r>
+    </w:p>
+    <w:p>
+      <w:pPr>
+        <w:tabs>
+          <w:tab w:val="left" w:pos="-360"/>
+        </w:tabs>
+        <w:ind w:left="-360"/>
+        <w:jc w:val="both"/>
+        <w:rPr>
+          <w:rFonts w:ascii="Courier New" w:eastAsia="Courier New" w:hAnsi="Courier New" w:cs="Courier New"/>
           <w:sz w:val="36"/>
           <w:szCs w:val="36"/>
           <w:vertAlign w:val="superscript"/>
@@ -391,154 +343,125 @@
       </w:pPr>
       <w:r>
         <w:rPr>
-          <w:rFonts w:ascii="Courier New" w:cs="Courier New" w:eastAsia="Courier New" w:hAnsi="Courier New"/>
-          <w:sz w:val="36"/>
-          <w:szCs w:val="36"/>
-          <w:rtl w:val="0"/>
-        </w:rPr>
-        <w:t xml:space="preserve">𝞂</w:t>
-      </w:r>
-      <w:r>
-        <w:rPr>
-          <w:rFonts w:ascii="Courier New" w:cs="Courier New" w:eastAsia="Courier New" w:hAnsi="Courier New"/>
+          <w:rFonts w:ascii="Courier New" w:eastAsia="Courier New" w:hAnsi="Courier New" w:cs="Courier New"/>
+          <w:sz w:val="36"/>
+          <w:szCs w:val="36"/>
+        </w:rPr>
+        <w:t>𝞂</w:t>
+      </w:r>
+      <w:proofErr w:type="gramStart"/>
+      <w:r>
+        <w:rPr>
+          <w:rFonts w:ascii="Courier New" w:eastAsia="Courier New" w:hAnsi="Courier New" w:cs="Courier New"/>
           <w:sz w:val="36"/>
           <w:szCs w:val="36"/>
           <w:vertAlign w:val="subscript"/>
-          <w:rtl w:val="0"/>
-        </w:rPr>
-        <w:t xml:space="preserve">bairro != ‘Centro’</w:t>
-      </w:r>
-      <w:r>
-        <w:rPr>
-          <w:rFonts w:ascii="Courier New" w:cs="Courier New" w:eastAsia="Courier New" w:hAnsi="Courier New"/>
+        </w:rPr>
+        <w:t>bairro !</w:t>
+      </w:r>
+      <w:proofErr w:type="gramEnd"/>
+      <w:r>
+        <w:rPr>
+          <w:rFonts w:ascii="Courier New" w:eastAsia="Courier New" w:hAnsi="Courier New" w:cs="Courier New"/>
+          <w:sz w:val="36"/>
+          <w:szCs w:val="36"/>
+          <w:vertAlign w:val="subscript"/>
+        </w:rPr>
+        <w:t>= ‘Centro’</w:t>
+      </w:r>
+      <w:r>
+        <w:rPr>
+          <w:rFonts w:ascii="Courier New" w:eastAsia="Courier New" w:hAnsi="Courier New" w:cs="Courier New"/>
           <w:sz w:val="36"/>
           <w:szCs w:val="36"/>
           <w:vertAlign w:val="superscript"/>
-          <w:rtl w:val="0"/>
-        </w:rPr>
-        <w:t xml:space="preserve">(</w:t>
-      </w:r>
-      <w:r>
-        <w:rPr>
-          <w:rFonts w:ascii="Courier New" w:cs="Courier New" w:eastAsia="Courier New" w:hAnsi="Courier New"/>
-          <w:b w:val="1"/>
-          <w:i w:val="1"/>
+        </w:rPr>
+        <w:t>(</w:t>
+      </w:r>
+      <w:r>
+        <w:rPr>
+          <w:rFonts w:ascii="Courier New" w:eastAsia="Courier New" w:hAnsi="Courier New" w:cs="Courier New"/>
+          <w:b/>
+          <w:i/>
           <w:sz w:val="36"/>
           <w:szCs w:val="36"/>
           <w:vertAlign w:val="superscript"/>
-          <w:rtl w:val="0"/>
-        </w:rPr>
-        <w:t xml:space="preserve">paciente</w:t>
-      </w:r>
-      <w:r>
-        <w:rPr>
-          <w:rFonts w:ascii="Courier New" w:cs="Courier New" w:eastAsia="Courier New" w:hAnsi="Courier New"/>
+        </w:rPr>
+        <w:t>paciente</w:t>
+      </w:r>
+      <w:r>
+        <w:rPr>
+          <w:rFonts w:ascii="Courier New" w:eastAsia="Courier New" w:hAnsi="Courier New" w:cs="Courier New"/>
           <w:sz w:val="36"/>
           <w:szCs w:val="36"/>
           <w:vertAlign w:val="superscript"/>
-          <w:rtl w:val="0"/>
-        </w:rPr>
-        <w:t xml:space="preserve">)</w:t>
-      </w:r>
-    </w:p>
-    <w:p>
-      <w:pPr>
-        <w:tabs>
-          <w:tab w:val="left" w:leader="none" w:pos="-360"/>
-        </w:tabs>
-        <w:ind w:left="-360" w:firstLine="0"/>
-        <w:jc w:val="both"/>
-        <w:rPr>
-          <w:rFonts w:ascii="Courier New" w:cs="Courier New" w:eastAsia="Courier New" w:hAnsi="Courier New"/>
+        </w:rPr>
+        <w:t>)</w:t>
+      </w:r>
+    </w:p>
+    <w:p>
+      <w:pPr>
+        <w:tabs>
+          <w:tab w:val="left" w:pos="-360"/>
+        </w:tabs>
+        <w:ind w:left="-360"/>
+        <w:jc w:val="both"/>
+        <w:rPr>
+          <w:rFonts w:ascii="Courier New" w:eastAsia="Courier New" w:hAnsi="Courier New" w:cs="Courier New"/>
           <w:sz w:val="36"/>
           <w:szCs w:val="36"/>
           <w:vertAlign w:val="superscript"/>
         </w:rPr>
       </w:pPr>
-      <w:r>
-        <w:rPr>
-          <w:rtl w:val="0"/>
-        </w:rPr>
-      </w:r>
-    </w:p>
-    <w:p>
-      <w:pPr>
-        <w:keepNext w:val="0"/>
-        <w:keepLines w:val="0"/>
-        <w:pageBreakBefore w:val="0"/>
-        <w:widowControl w:val="1"/>
+    </w:p>
+    <w:p>
+      <w:pPr>
         <w:numPr>
           <w:ilvl w:val="0"/>
           <w:numId w:val="1"/>
         </w:numPr>
         <w:pBdr>
-          <w:top w:space="0" w:sz="0" w:val="nil"/>
-          <w:left w:space="0" w:sz="0" w:val="nil"/>
-          <w:bottom w:space="0" w:sz="0" w:val="nil"/>
-          <w:right w:space="0" w:sz="0" w:val="nil"/>
-          <w:between w:space="0" w:sz="0" w:val="nil"/>
+          <w:top w:val="nil"/>
+          <w:left w:val="nil"/>
+          <w:bottom w:val="nil"/>
+          <w:right w:val="nil"/>
+          <w:between w:val="nil"/>
         </w:pBdr>
-        <w:shd w:fill="auto" w:val="clear"/>
-        <w:tabs>
-          <w:tab w:val="left" w:leader="none" w:pos="-360"/>
-        </w:tabs>
-        <w:spacing w:after="160" w:before="0" w:line="259" w:lineRule="auto"/>
-        <w:ind w:left="-360" w:right="0" w:hanging="360"/>
-        <w:jc w:val="both"/>
-        <w:rPr>
-          <w:rFonts w:ascii="Calibri" w:cs="Calibri" w:eastAsia="Calibri" w:hAnsi="Calibri"/>
-          <w:b w:val="0"/>
-          <w:i w:val="0"/>
-          <w:smallCaps w:val="0"/>
-          <w:strike w:val="0"/>
+        <w:tabs>
+          <w:tab w:val="left" w:pos="-360"/>
+        </w:tabs>
+        <w:jc w:val="both"/>
+        <w:rPr>
           <w:color w:val="000000"/>
           <w:sz w:val="32"/>
           <w:szCs w:val="32"/>
-          <w:u w:val="none"/>
-          <w:shd w:fill="auto" w:val="clear"/>
-          <w:vertAlign w:val="baseline"/>
-        </w:rPr>
-      </w:pPr>
-      <w:r>
-        <w:rPr>
-          <w:rFonts w:ascii="Calibri" w:cs="Calibri" w:eastAsia="Calibri" w:hAnsi="Calibri"/>
-          <w:b w:val="0"/>
-          <w:i w:val="0"/>
-          <w:smallCaps w:val="0"/>
-          <w:strike w:val="0"/>
+        </w:rPr>
+      </w:pPr>
+      <w:r>
+        <w:rPr>
           <w:color w:val="000000"/>
           <w:sz w:val="32"/>
           <w:szCs w:val="32"/>
-          <w:u w:val="none"/>
-          <w:shd w:fill="auto" w:val="clear"/>
-          <w:vertAlign w:val="baseline"/>
-          <w:rtl w:val="0"/>
-        </w:rPr>
-        <w:t xml:space="preserve">Recupere as informações das doenças que não possuem descrição.</w:t>
-      </w:r>
-    </w:p>
-    <w:p>
-      <w:pPr>
-        <w:keepNext w:val="0"/>
-        <w:keepLines w:val="0"/>
-        <w:pageBreakBefore w:val="0"/>
-        <w:widowControl w:val="1"/>
+        </w:rPr>
+        <w:t>Recupere as informações das doenças que não possuem descrição.</w:t>
+      </w:r>
+    </w:p>
+    <w:p>
+      <w:pPr>
         <w:pBdr>
-          <w:top w:space="0" w:sz="0" w:val="nil"/>
-          <w:left w:space="0" w:sz="0" w:val="nil"/>
-          <w:bottom w:space="0" w:sz="0" w:val="nil"/>
-          <w:right w:space="0" w:sz="0" w:val="nil"/>
-          <w:between w:space="0" w:sz="0" w:val="nil"/>
+          <w:top w:val="nil"/>
+          <w:left w:val="nil"/>
+          <w:bottom w:val="nil"/>
+          <w:right w:val="nil"/>
+          <w:between w:val="nil"/>
         </w:pBdr>
-        <w:shd w:fill="auto" w:val="clear"/>
-        <w:tabs>
-          <w:tab w:val="left" w:leader="none" w:pos="-360"/>
-        </w:tabs>
-        <w:spacing w:after="160" w:before="0" w:line="259" w:lineRule="auto"/>
-        <w:ind w:left="-360" w:right="0" w:firstLine="0"/>
-        <w:jc w:val="both"/>
-        <w:rPr>
-          <w:rFonts w:ascii="Courier New" w:cs="Courier New" w:eastAsia="Courier New" w:hAnsi="Courier New"/>
+        <w:tabs>
+          <w:tab w:val="left" w:pos="-360"/>
+        </w:tabs>
+        <w:ind w:left="-360"/>
+        <w:jc w:val="both"/>
+        <w:rPr>
+          <w:rFonts w:ascii="Courier New" w:eastAsia="Courier New" w:hAnsi="Courier New" w:cs="Courier New"/>
           <w:sz w:val="36"/>
           <w:szCs w:val="36"/>
           <w:vertAlign w:val="superscript"/>
@@ -546,154 +469,138 @@
       </w:pPr>
       <w:r>
         <w:rPr>
-          <w:rFonts w:ascii="Courier New" w:cs="Courier New" w:eastAsia="Courier New" w:hAnsi="Courier New"/>
-          <w:sz w:val="36"/>
-          <w:szCs w:val="36"/>
-          <w:rtl w:val="0"/>
-        </w:rPr>
-        <w:t xml:space="preserve">𝞂</w:t>
-      </w:r>
-      <w:r>
-        <w:rPr>
-          <w:rFonts w:ascii="Courier New" w:cs="Courier New" w:eastAsia="Courier New" w:hAnsi="Courier New"/>
+          <w:rFonts w:ascii="Courier New" w:eastAsia="Courier New" w:hAnsi="Courier New" w:cs="Courier New"/>
+          <w:sz w:val="36"/>
+          <w:szCs w:val="36"/>
+        </w:rPr>
+        <w:t>𝞂</w:t>
+      </w:r>
+      <w:proofErr w:type="spellStart"/>
+      <w:r>
+        <w:rPr>
+          <w:rFonts w:ascii="Courier New" w:eastAsia="Courier New" w:hAnsi="Courier New" w:cs="Courier New"/>
           <w:sz w:val="36"/>
           <w:szCs w:val="36"/>
           <w:vertAlign w:val="subscript"/>
-          <w:rtl w:val="0"/>
-        </w:rPr>
-        <w:t xml:space="preserve">descricao IS NULL</w:t>
-      </w:r>
-      <w:r>
-        <w:rPr>
-          <w:rFonts w:ascii="Courier New" w:cs="Courier New" w:eastAsia="Courier New" w:hAnsi="Courier New"/>
+        </w:rPr>
+        <w:t>descricao</w:t>
+      </w:r>
+      <w:proofErr w:type="spellEnd"/>
+      <w:r>
+        <w:rPr>
+          <w:rFonts w:ascii="Courier New" w:eastAsia="Courier New" w:hAnsi="Courier New" w:cs="Courier New"/>
+          <w:sz w:val="36"/>
+          <w:szCs w:val="36"/>
+          <w:vertAlign w:val="subscript"/>
+        </w:rPr>
+        <w:t xml:space="preserve"> IS </w:t>
+      </w:r>
+      <w:proofErr w:type="gramStart"/>
+      <w:r>
+        <w:rPr>
+          <w:rFonts w:ascii="Courier New" w:eastAsia="Courier New" w:hAnsi="Courier New" w:cs="Courier New"/>
+          <w:sz w:val="36"/>
+          <w:szCs w:val="36"/>
+          <w:vertAlign w:val="subscript"/>
+        </w:rPr>
+        <w:t>NULL</w:t>
+      </w:r>
+      <w:r>
+        <w:rPr>
+          <w:rFonts w:ascii="Courier New" w:eastAsia="Courier New" w:hAnsi="Courier New" w:cs="Courier New"/>
           <w:sz w:val="36"/>
           <w:szCs w:val="36"/>
           <w:vertAlign w:val="superscript"/>
-          <w:rtl w:val="0"/>
-        </w:rPr>
-        <w:t xml:space="preserve">(</w:t>
-      </w:r>
-      <w:r>
-        <w:rPr>
-          <w:rFonts w:ascii="Courier New" w:cs="Courier New" w:eastAsia="Courier New" w:hAnsi="Courier New"/>
-          <w:b w:val="1"/>
-          <w:i w:val="1"/>
+        </w:rPr>
+        <w:t>(</w:t>
+      </w:r>
+      <w:proofErr w:type="spellStart"/>
+      <w:proofErr w:type="gramEnd"/>
+      <w:r>
+        <w:rPr>
+          <w:rFonts w:ascii="Courier New" w:eastAsia="Courier New" w:hAnsi="Courier New" w:cs="Courier New"/>
+          <w:b/>
+          <w:i/>
           <w:sz w:val="36"/>
           <w:szCs w:val="36"/>
           <w:vertAlign w:val="superscript"/>
-          <w:rtl w:val="0"/>
-        </w:rPr>
-        <w:t xml:space="preserve">doenca</w:t>
-      </w:r>
-      <w:r>
-        <w:rPr>
-          <w:rFonts w:ascii="Courier New" w:cs="Courier New" w:eastAsia="Courier New" w:hAnsi="Courier New"/>
+        </w:rPr>
+        <w:t>doenca</w:t>
+      </w:r>
+      <w:proofErr w:type="spellEnd"/>
+      <w:r>
+        <w:rPr>
+          <w:rFonts w:ascii="Courier New" w:eastAsia="Courier New" w:hAnsi="Courier New" w:cs="Courier New"/>
           <w:sz w:val="36"/>
           <w:szCs w:val="36"/>
           <w:vertAlign w:val="superscript"/>
-          <w:rtl w:val="0"/>
-        </w:rPr>
-        <w:t xml:space="preserve">)</w:t>
-      </w:r>
-    </w:p>
-    <w:p>
-      <w:pPr>
-        <w:keepNext w:val="0"/>
-        <w:keepLines w:val="0"/>
-        <w:pageBreakBefore w:val="0"/>
-        <w:widowControl w:val="1"/>
+        </w:rPr>
+        <w:t>)</w:t>
+      </w:r>
+    </w:p>
+    <w:p>
+      <w:pPr>
         <w:pBdr>
-          <w:top w:space="0" w:sz="0" w:val="nil"/>
-          <w:left w:space="0" w:sz="0" w:val="nil"/>
-          <w:bottom w:space="0" w:sz="0" w:val="nil"/>
-          <w:right w:space="0" w:sz="0" w:val="nil"/>
-          <w:between w:space="0" w:sz="0" w:val="nil"/>
+          <w:top w:val="nil"/>
+          <w:left w:val="nil"/>
+          <w:bottom w:val="nil"/>
+          <w:right w:val="nil"/>
+          <w:between w:val="nil"/>
         </w:pBdr>
-        <w:shd w:fill="auto" w:val="clear"/>
-        <w:tabs>
-          <w:tab w:val="left" w:leader="none" w:pos="-360"/>
-        </w:tabs>
-        <w:spacing w:after="160" w:before="0" w:line="259" w:lineRule="auto"/>
-        <w:ind w:left="-360" w:right="0" w:firstLine="0"/>
-        <w:jc w:val="both"/>
-        <w:rPr>
-          <w:rFonts w:ascii="Courier New" w:cs="Courier New" w:eastAsia="Courier New" w:hAnsi="Courier New"/>
+        <w:tabs>
+          <w:tab w:val="left" w:pos="-360"/>
+        </w:tabs>
+        <w:ind w:left="-360"/>
+        <w:jc w:val="both"/>
+        <w:rPr>
+          <w:rFonts w:ascii="Courier New" w:eastAsia="Courier New" w:hAnsi="Courier New" w:cs="Courier New"/>
           <w:sz w:val="36"/>
           <w:szCs w:val="36"/>
           <w:vertAlign w:val="superscript"/>
         </w:rPr>
       </w:pPr>
-      <w:r>
-        <w:rPr>
-          <w:rtl w:val="0"/>
-        </w:rPr>
-      </w:r>
-    </w:p>
-    <w:p>
-      <w:pPr>
-        <w:keepNext w:val="0"/>
-        <w:keepLines w:val="0"/>
-        <w:pageBreakBefore w:val="0"/>
-        <w:widowControl w:val="1"/>
+    </w:p>
+    <w:p>
+      <w:pPr>
         <w:numPr>
           <w:ilvl w:val="0"/>
           <w:numId w:val="1"/>
         </w:numPr>
         <w:pBdr>
-          <w:top w:space="0" w:sz="0" w:val="nil"/>
-          <w:left w:space="0" w:sz="0" w:val="nil"/>
-          <w:bottom w:space="0" w:sz="0" w:val="nil"/>
-          <w:right w:space="0" w:sz="0" w:val="nil"/>
-          <w:between w:space="0" w:sz="0" w:val="nil"/>
+          <w:top w:val="nil"/>
+          <w:left w:val="nil"/>
+          <w:bottom w:val="nil"/>
+          <w:right w:val="nil"/>
+          <w:between w:val="nil"/>
         </w:pBdr>
-        <w:shd w:fill="auto" w:val="clear"/>
-        <w:tabs>
-          <w:tab w:val="left" w:leader="none" w:pos="-360"/>
-        </w:tabs>
-        <w:spacing w:after="160" w:before="0" w:line="259" w:lineRule="auto"/>
-        <w:ind w:left="-360" w:right="0" w:hanging="360"/>
-        <w:jc w:val="both"/>
-        <w:rPr>
-          <w:rFonts w:ascii="Calibri" w:cs="Calibri" w:eastAsia="Calibri" w:hAnsi="Calibri"/>
-          <w:b w:val="0"/>
-          <w:i w:val="0"/>
-          <w:smallCaps w:val="0"/>
-          <w:strike w:val="0"/>
+        <w:tabs>
+          <w:tab w:val="left" w:pos="-360"/>
+        </w:tabs>
+        <w:jc w:val="both"/>
+        <w:rPr>
           <w:color w:val="000000"/>
           <w:sz w:val="32"/>
           <w:szCs w:val="32"/>
-          <w:u w:val="none"/>
-          <w:shd w:fill="auto" w:val="clear"/>
-          <w:vertAlign w:val="baseline"/>
-        </w:rPr>
-      </w:pPr>
-      <w:r>
-        <w:rPr>
-          <w:rFonts w:ascii="Calibri" w:cs="Calibri" w:eastAsia="Calibri" w:hAnsi="Calibri"/>
-          <w:b w:val="0"/>
-          <w:i w:val="0"/>
-          <w:smallCaps w:val="0"/>
-          <w:strike w:val="0"/>
+        </w:rPr>
+      </w:pPr>
+      <w:r>
+        <w:rPr>
           <w:color w:val="000000"/>
           <w:sz w:val="32"/>
           <w:szCs w:val="32"/>
-          <w:u w:val="none"/>
-          <w:shd w:fill="auto" w:val="clear"/>
-          <w:vertAlign w:val="baseline"/>
-          <w:rtl w:val="0"/>
-        </w:rPr>
-        <w:t xml:space="preserve">Recupere as informações dos hospitais situados no bairro São Mateus da cidade de Juiz de Fora.</w:t>
-      </w:r>
-    </w:p>
-    <w:p>
-      <w:pPr>
-        <w:tabs>
-          <w:tab w:val="left" w:leader="none" w:pos="-360"/>
-        </w:tabs>
-        <w:ind w:left="-360" w:firstLine="0"/>
-        <w:jc w:val="both"/>
-        <w:rPr>
-          <w:rFonts w:ascii="Courier New" w:cs="Courier New" w:eastAsia="Courier New" w:hAnsi="Courier New"/>
+        </w:rPr>
+        <w:t>Recupere as informações dos hospitais situados no bairro São Mateus da cidade de Juiz de Fora.</w:t>
+      </w:r>
+    </w:p>
+    <w:p>
+      <w:pPr>
+        <w:tabs>
+          <w:tab w:val="left" w:pos="-360"/>
+        </w:tabs>
+        <w:ind w:left="-360"/>
+        <w:jc w:val="both"/>
+        <w:rPr>
+          <w:rFonts w:ascii="Courier New" w:eastAsia="Courier New" w:hAnsi="Courier New" w:cs="Courier New"/>
           <w:sz w:val="36"/>
           <w:szCs w:val="36"/>
           <w:vertAlign w:val="superscript"/>
@@ -701,141 +608,107 @@
       </w:pPr>
       <w:r>
         <w:rPr>
-          <w:rFonts w:ascii="Courier New" w:cs="Courier New" w:eastAsia="Courier New" w:hAnsi="Courier New"/>
-          <w:sz w:val="36"/>
-          <w:szCs w:val="36"/>
-          <w:rtl w:val="0"/>
-        </w:rPr>
-        <w:t xml:space="preserve">𝞂</w:t>
-      </w:r>
-      <w:r>
-        <w:rPr>
-          <w:rFonts w:ascii="Courier New" w:cs="Courier New" w:eastAsia="Courier New" w:hAnsi="Courier New"/>
+          <w:rFonts w:ascii="Courier New" w:eastAsia="Courier New" w:hAnsi="Courier New" w:cs="Courier New"/>
+          <w:sz w:val="36"/>
+          <w:szCs w:val="36"/>
+        </w:rPr>
+        <w:t>𝞂</w:t>
+      </w:r>
+      <w:r>
+        <w:rPr>
+          <w:rFonts w:ascii="Courier New" w:eastAsia="Courier New" w:hAnsi="Courier New" w:cs="Courier New"/>
           <w:sz w:val="36"/>
           <w:szCs w:val="36"/>
           <w:vertAlign w:val="subscript"/>
-          <w:rtl w:val="0"/>
-        </w:rPr>
-        <w:t xml:space="preserve">bairro = ‘São Mateus’</w:t>
-      </w:r>
-      <w:r>
-        <w:rPr>
-          <w:rFonts w:ascii="Courier New" w:cs="Courier New" w:eastAsia="Courier New" w:hAnsi="Courier New"/>
+        </w:rPr>
+        <w:t>bairro = ‘São Mateus’</w:t>
+      </w:r>
+      <w:r>
+        <w:rPr>
+          <w:rFonts w:ascii="Courier New" w:eastAsia="Courier New" w:hAnsi="Courier New" w:cs="Courier New"/>
           <w:sz w:val="36"/>
           <w:szCs w:val="36"/>
           <w:vertAlign w:val="superscript"/>
-          <w:rtl w:val="0"/>
-        </w:rPr>
-        <w:t xml:space="preserve">(</w:t>
-      </w:r>
-      <w:r>
-        <w:rPr>
-          <w:rFonts w:ascii="Courier New" w:cs="Courier New" w:eastAsia="Courier New" w:hAnsi="Courier New"/>
-          <w:b w:val="1"/>
-          <w:i w:val="1"/>
+        </w:rPr>
+        <w:t>(</w:t>
+      </w:r>
+      <w:r>
+        <w:rPr>
+          <w:rFonts w:ascii="Courier New" w:eastAsia="Courier New" w:hAnsi="Courier New" w:cs="Courier New"/>
+          <w:b/>
+          <w:i/>
           <w:sz w:val="36"/>
           <w:szCs w:val="36"/>
           <w:vertAlign w:val="superscript"/>
-          <w:rtl w:val="0"/>
-        </w:rPr>
-        <w:t xml:space="preserve">hospital</w:t>
-      </w:r>
-      <w:r>
-        <w:rPr>
-          <w:rFonts w:ascii="Courier New" w:cs="Courier New" w:eastAsia="Courier New" w:hAnsi="Courier New"/>
+        </w:rPr>
+        <w:t>hospital</w:t>
+      </w:r>
+      <w:r>
+        <w:rPr>
+          <w:rFonts w:ascii="Courier New" w:eastAsia="Courier New" w:hAnsi="Courier New" w:cs="Courier New"/>
           <w:sz w:val="36"/>
           <w:szCs w:val="36"/>
           <w:vertAlign w:val="superscript"/>
-          <w:rtl w:val="0"/>
-        </w:rPr>
-        <w:t xml:space="preserve">)</w:t>
-      </w:r>
-    </w:p>
-    <w:p>
-      <w:pPr>
-        <w:tabs>
-          <w:tab w:val="left" w:leader="none" w:pos="-360"/>
-        </w:tabs>
-        <w:ind w:left="-360" w:firstLine="0"/>
-        <w:jc w:val="both"/>
-        <w:rPr>
-          <w:rFonts w:ascii="Courier New" w:cs="Courier New" w:eastAsia="Courier New" w:hAnsi="Courier New"/>
+        </w:rPr>
+        <w:t>)</w:t>
+      </w:r>
+    </w:p>
+    <w:p>
+      <w:pPr>
+        <w:tabs>
+          <w:tab w:val="left" w:pos="-360"/>
+        </w:tabs>
+        <w:ind w:left="-360"/>
+        <w:jc w:val="both"/>
+        <w:rPr>
+          <w:rFonts w:ascii="Courier New" w:eastAsia="Courier New" w:hAnsi="Courier New" w:cs="Courier New"/>
           <w:sz w:val="36"/>
           <w:szCs w:val="36"/>
           <w:vertAlign w:val="superscript"/>
         </w:rPr>
       </w:pPr>
-      <w:r>
-        <w:rPr>
-          <w:rtl w:val="0"/>
-        </w:rPr>
-      </w:r>
-    </w:p>
-    <w:p>
-      <w:pPr>
-        <w:keepNext w:val="0"/>
-        <w:keepLines w:val="0"/>
-        <w:pageBreakBefore w:val="0"/>
-        <w:widowControl w:val="1"/>
+    </w:p>
+    <w:p>
+      <w:pPr>
         <w:numPr>
           <w:ilvl w:val="0"/>
           <w:numId w:val="1"/>
         </w:numPr>
         <w:pBdr>
-          <w:top w:space="0" w:sz="0" w:val="nil"/>
-          <w:left w:space="0" w:sz="0" w:val="nil"/>
-          <w:bottom w:space="0" w:sz="0" w:val="nil"/>
-          <w:right w:space="0" w:sz="0" w:val="nil"/>
-          <w:between w:space="0" w:sz="0" w:val="nil"/>
+          <w:top w:val="nil"/>
+          <w:left w:val="nil"/>
+          <w:bottom w:val="nil"/>
+          <w:right w:val="nil"/>
+          <w:between w:val="nil"/>
         </w:pBdr>
-        <w:shd w:fill="auto" w:val="clear"/>
-        <w:tabs>
-          <w:tab w:val="left" w:leader="none" w:pos="-360"/>
-        </w:tabs>
-        <w:spacing w:after="160" w:before="0" w:line="259" w:lineRule="auto"/>
-        <w:ind w:left="-360" w:right="0" w:hanging="360"/>
-        <w:jc w:val="both"/>
-        <w:rPr>
-          <w:rFonts w:ascii="Calibri" w:cs="Calibri" w:eastAsia="Calibri" w:hAnsi="Calibri"/>
-          <w:b w:val="0"/>
-          <w:i w:val="0"/>
-          <w:smallCaps w:val="0"/>
-          <w:strike w:val="0"/>
+        <w:tabs>
+          <w:tab w:val="left" w:pos="-360"/>
+        </w:tabs>
+        <w:jc w:val="both"/>
+        <w:rPr>
           <w:color w:val="000000"/>
           <w:sz w:val="32"/>
           <w:szCs w:val="32"/>
-          <w:u w:val="none"/>
-          <w:shd w:fill="auto" w:val="clear"/>
-          <w:vertAlign w:val="baseline"/>
-        </w:rPr>
-      </w:pPr>
-      <w:r>
-        <w:rPr>
-          <w:rFonts w:ascii="Calibri" w:cs="Calibri" w:eastAsia="Calibri" w:hAnsi="Calibri"/>
-          <w:b w:val="0"/>
-          <w:i w:val="0"/>
-          <w:smallCaps w:val="0"/>
-          <w:strike w:val="0"/>
+        </w:rPr>
+      </w:pPr>
+      <w:r>
+        <w:rPr>
           <w:color w:val="000000"/>
           <w:sz w:val="32"/>
           <w:szCs w:val="32"/>
-          <w:u w:val="none"/>
-          <w:shd w:fill="auto" w:val="clear"/>
-          <w:vertAlign w:val="baseline"/>
-          <w:rtl w:val="0"/>
-        </w:rPr>
-        <w:t xml:space="preserve">Recupere as informações dos médicos que moram na Av. Barão do Rio Branco.</w:t>
-      </w:r>
-    </w:p>
-    <w:p>
-      <w:pPr>
-        <w:tabs>
-          <w:tab w:val="left" w:leader="none" w:pos="-360"/>
-        </w:tabs>
-        <w:ind w:left="-360" w:firstLine="0"/>
-        <w:jc w:val="both"/>
-        <w:rPr>
-          <w:rFonts w:ascii="Courier New" w:cs="Courier New" w:eastAsia="Courier New" w:hAnsi="Courier New"/>
+        </w:rPr>
+        <w:t>Recupere as informações dos médicos que moram na Av. Barão do Rio Branco.</w:t>
+      </w:r>
+    </w:p>
+    <w:p>
+      <w:pPr>
+        <w:tabs>
+          <w:tab w:val="left" w:pos="-360"/>
+        </w:tabs>
+        <w:ind w:left="-360"/>
+        <w:jc w:val="both"/>
+        <w:rPr>
+          <w:rFonts w:ascii="Courier New" w:eastAsia="Courier New" w:hAnsi="Courier New" w:cs="Courier New"/>
           <w:sz w:val="36"/>
           <w:szCs w:val="36"/>
           <w:vertAlign w:val="superscript"/>
@@ -843,337 +716,297 @@
       </w:pPr>
       <w:r>
         <w:rPr>
-          <w:rFonts w:ascii="Courier New" w:cs="Courier New" w:eastAsia="Courier New" w:hAnsi="Courier New"/>
-          <w:sz w:val="36"/>
-          <w:szCs w:val="36"/>
-          <w:rtl w:val="0"/>
-        </w:rPr>
-        <w:t xml:space="preserve">𝞂</w:t>
-      </w:r>
-      <w:r>
-        <w:rPr>
-          <w:rFonts w:ascii="Courier New" w:cs="Courier New" w:eastAsia="Courier New" w:hAnsi="Courier New"/>
+          <w:rFonts w:ascii="Courier New" w:eastAsia="Courier New" w:hAnsi="Courier New" w:cs="Courier New"/>
+          <w:sz w:val="36"/>
+          <w:szCs w:val="36"/>
+        </w:rPr>
+        <w:t>𝞂</w:t>
+      </w:r>
+      <w:r>
+        <w:rPr>
+          <w:rFonts w:ascii="Courier New" w:eastAsia="Courier New" w:hAnsi="Courier New" w:cs="Courier New"/>
           <w:sz w:val="36"/>
           <w:szCs w:val="36"/>
           <w:vertAlign w:val="subscript"/>
-          <w:rtl w:val="0"/>
-        </w:rPr>
-        <w:t xml:space="preserve">rua = ‘Av. Barão do Rio Branco’</w:t>
-      </w:r>
-      <w:r>
-        <w:rPr>
-          <w:rFonts w:ascii="Courier New" w:cs="Courier New" w:eastAsia="Courier New" w:hAnsi="Courier New"/>
+        </w:rPr>
+        <w:t>rua = ‘Av. Barão do Rio Branco’</w:t>
+      </w:r>
+      <w:r>
+        <w:rPr>
+          <w:rFonts w:ascii="Courier New" w:eastAsia="Courier New" w:hAnsi="Courier New" w:cs="Courier New"/>
           <w:sz w:val="36"/>
           <w:szCs w:val="36"/>
           <w:vertAlign w:val="superscript"/>
-          <w:rtl w:val="0"/>
-        </w:rPr>
-        <w:t xml:space="preserve">(</w:t>
-      </w:r>
-      <w:r>
-        <w:rPr>
-          <w:rFonts w:ascii="Courier New" w:cs="Courier New" w:eastAsia="Courier New" w:hAnsi="Courier New"/>
-          <w:b w:val="1"/>
-          <w:i w:val="1"/>
+        </w:rPr>
+        <w:t>(</w:t>
+      </w:r>
+      <w:proofErr w:type="gramStart"/>
+      <w:r>
+        <w:rPr>
+          <w:rFonts w:ascii="Courier New" w:eastAsia="Courier New" w:hAnsi="Courier New" w:cs="Courier New"/>
+          <w:b/>
+          <w:i/>
           <w:sz w:val="36"/>
           <w:szCs w:val="36"/>
           <w:vertAlign w:val="superscript"/>
-          <w:rtl w:val="0"/>
-        </w:rPr>
-        <w:t xml:space="preserve">medico</w:t>
-      </w:r>
-      <w:r>
-        <w:rPr>
-          <w:rFonts w:ascii="Courier New" w:cs="Courier New" w:eastAsia="Courier New" w:hAnsi="Courier New"/>
+        </w:rPr>
+        <w:t>medico</w:t>
+      </w:r>
+      <w:proofErr w:type="gramEnd"/>
+      <w:r>
+        <w:rPr>
+          <w:rFonts w:ascii="Courier New" w:eastAsia="Courier New" w:hAnsi="Courier New" w:cs="Courier New"/>
           <w:sz w:val="36"/>
           <w:szCs w:val="36"/>
           <w:vertAlign w:val="superscript"/>
-          <w:rtl w:val="0"/>
-        </w:rPr>
-        <w:t xml:space="preserve">)</w:t>
-      </w:r>
-    </w:p>
-    <w:p>
-      <w:pPr>
-        <w:tabs>
-          <w:tab w:val="left" w:leader="none" w:pos="-360"/>
-        </w:tabs>
-        <w:ind w:left="-360" w:firstLine="0"/>
-        <w:jc w:val="both"/>
-        <w:rPr>
-          <w:rFonts w:ascii="Courier New" w:cs="Courier New" w:eastAsia="Courier New" w:hAnsi="Courier New"/>
+        </w:rPr>
+        <w:t>)</w:t>
+      </w:r>
+    </w:p>
+    <w:p>
+      <w:pPr>
+        <w:tabs>
+          <w:tab w:val="left" w:pos="-360"/>
+        </w:tabs>
+        <w:ind w:left="-360"/>
+        <w:jc w:val="both"/>
+        <w:rPr>
+          <w:rFonts w:ascii="Courier New" w:eastAsia="Courier New" w:hAnsi="Courier New" w:cs="Courier New"/>
           <w:sz w:val="36"/>
           <w:szCs w:val="36"/>
           <w:vertAlign w:val="superscript"/>
         </w:rPr>
       </w:pPr>
-      <w:r>
-        <w:rPr>
-          <w:rtl w:val="0"/>
-        </w:rPr>
-      </w:r>
-    </w:p>
-    <w:p>
-      <w:pPr>
-        <w:keepNext w:val="0"/>
-        <w:keepLines w:val="0"/>
-        <w:pageBreakBefore w:val="0"/>
-        <w:widowControl w:val="1"/>
+    </w:p>
+    <w:p>
+      <w:pPr>
         <w:numPr>
           <w:ilvl w:val="0"/>
           <w:numId w:val="1"/>
         </w:numPr>
         <w:pBdr>
-          <w:top w:space="0" w:sz="0" w:val="nil"/>
-          <w:left w:space="0" w:sz="0" w:val="nil"/>
-          <w:bottom w:space="0" w:sz="0" w:val="nil"/>
-          <w:right w:space="0" w:sz="0" w:val="nil"/>
-          <w:between w:space="0" w:sz="0" w:val="nil"/>
+          <w:top w:val="nil"/>
+          <w:left w:val="nil"/>
+          <w:bottom w:val="nil"/>
+          <w:right w:val="nil"/>
+          <w:between w:val="nil"/>
         </w:pBdr>
-        <w:shd w:fill="auto" w:val="clear"/>
-        <w:tabs>
-          <w:tab w:val="left" w:leader="none" w:pos="-360"/>
-        </w:tabs>
-        <w:spacing w:after="160" w:before="0" w:line="259" w:lineRule="auto"/>
-        <w:ind w:left="-360" w:right="0" w:hanging="360"/>
-        <w:jc w:val="both"/>
-        <w:rPr>
-          <w:rFonts w:ascii="Calibri" w:cs="Calibri" w:eastAsia="Calibri" w:hAnsi="Calibri"/>
-          <w:b w:val="0"/>
-          <w:i w:val="0"/>
-          <w:smallCaps w:val="0"/>
-          <w:strike w:val="0"/>
+        <w:tabs>
+          <w:tab w:val="left" w:pos="-360"/>
+        </w:tabs>
+        <w:jc w:val="both"/>
+        <w:rPr>
           <w:color w:val="000000"/>
           <w:sz w:val="32"/>
           <w:szCs w:val="32"/>
-          <w:u w:val="none"/>
-          <w:shd w:fill="auto" w:val="clear"/>
-          <w:vertAlign w:val="baseline"/>
-        </w:rPr>
-      </w:pPr>
-      <w:r>
-        <w:rPr>
-          <w:rFonts w:ascii="Calibri" w:cs="Calibri" w:eastAsia="Calibri" w:hAnsi="Calibri"/>
-          <w:b w:val="0"/>
-          <w:i w:val="0"/>
-          <w:smallCaps w:val="0"/>
-          <w:strike w:val="0"/>
+        </w:rPr>
+      </w:pPr>
+      <w:r>
+        <w:rPr>
           <w:color w:val="000000"/>
           <w:sz w:val="32"/>
           <w:szCs w:val="32"/>
-          <w:u w:val="none"/>
-          <w:shd w:fill="auto" w:val="clear"/>
-          <w:vertAlign w:val="baseline"/>
-          <w:rtl w:val="0"/>
-        </w:rPr>
-        <w:t xml:space="preserve">Recupere as informações dos pacientes que nasceram após 01/01/1990.</w:t>
-      </w:r>
-    </w:p>
-    <w:p>
-      <w:pPr>
-        <w:tabs>
-          <w:tab w:val="left" w:leader="none" w:pos="-360"/>
-        </w:tabs>
-        <w:ind w:left="-360" w:firstLine="0"/>
-        <w:jc w:val="both"/>
-        <w:rPr>
-          <w:sz w:val="32"/>
-          <w:szCs w:val="32"/>
-        </w:rPr>
-      </w:pPr>
-      <w:r>
-        <w:rPr>
-          <w:rFonts w:ascii="Courier New" w:cs="Courier New" w:eastAsia="Courier New" w:hAnsi="Courier New"/>
-          <w:sz w:val="36"/>
-          <w:szCs w:val="36"/>
-          <w:rtl w:val="0"/>
-        </w:rPr>
-        <w:t xml:space="preserve">𝞂</w:t>
-      </w:r>
-      <w:r>
-        <w:rPr>
-          <w:rFonts w:ascii="Courier New" w:cs="Courier New" w:eastAsia="Courier New" w:hAnsi="Courier New"/>
+        </w:rPr>
+        <w:t>Recupere as informações dos pacientes que nasceram após 01/01/1990.</w:t>
+      </w:r>
+    </w:p>
+    <w:p>
+      <w:pPr>
+        <w:tabs>
+          <w:tab w:val="left" w:pos="-360"/>
+        </w:tabs>
+        <w:ind w:left="-360"/>
+        <w:jc w:val="both"/>
+        <w:rPr>
+          <w:sz w:val="32"/>
+          <w:szCs w:val="32"/>
+        </w:rPr>
+      </w:pPr>
+      <w:r>
+        <w:rPr>
+          <w:rFonts w:ascii="Courier New" w:eastAsia="Courier New" w:hAnsi="Courier New" w:cs="Courier New"/>
+          <w:sz w:val="36"/>
+          <w:szCs w:val="36"/>
+        </w:rPr>
+        <w:t>𝞂</w:t>
+      </w:r>
+      <w:proofErr w:type="spellStart"/>
+      <w:r>
+        <w:rPr>
+          <w:rFonts w:ascii="Courier New" w:eastAsia="Courier New" w:hAnsi="Courier New" w:cs="Courier New"/>
           <w:sz w:val="36"/>
           <w:szCs w:val="36"/>
           <w:vertAlign w:val="subscript"/>
-          <w:rtl w:val="0"/>
-        </w:rPr>
-        <w:t xml:space="preserve">datanasc &gt; ‘1990-01-01’</w:t>
-      </w:r>
-      <w:r>
-        <w:rPr>
-          <w:rFonts w:ascii="Courier New" w:cs="Courier New" w:eastAsia="Courier New" w:hAnsi="Courier New"/>
+        </w:rPr>
+        <w:t>datanasc</w:t>
+      </w:r>
+      <w:proofErr w:type="spellEnd"/>
+      <w:r>
+        <w:rPr>
+          <w:rFonts w:ascii="Courier New" w:eastAsia="Courier New" w:hAnsi="Courier New" w:cs="Courier New"/>
+          <w:sz w:val="36"/>
+          <w:szCs w:val="36"/>
+          <w:vertAlign w:val="subscript"/>
+        </w:rPr>
+        <w:t xml:space="preserve"> &gt; ‘1990-01-01’</w:t>
+      </w:r>
+      <w:r>
+        <w:rPr>
+          <w:rFonts w:ascii="Courier New" w:eastAsia="Courier New" w:hAnsi="Courier New" w:cs="Courier New"/>
           <w:sz w:val="36"/>
           <w:szCs w:val="36"/>
           <w:vertAlign w:val="superscript"/>
-          <w:rtl w:val="0"/>
-        </w:rPr>
-        <w:t xml:space="preserve">(</w:t>
-      </w:r>
-      <w:r>
-        <w:rPr>
-          <w:rFonts w:ascii="Courier New" w:cs="Courier New" w:eastAsia="Courier New" w:hAnsi="Courier New"/>
-          <w:b w:val="1"/>
-          <w:i w:val="1"/>
+        </w:rPr>
+        <w:t>(</w:t>
+      </w:r>
+      <w:r>
+        <w:rPr>
+          <w:rFonts w:ascii="Courier New" w:eastAsia="Courier New" w:hAnsi="Courier New" w:cs="Courier New"/>
+          <w:b/>
+          <w:i/>
           <w:sz w:val="36"/>
           <w:szCs w:val="36"/>
           <w:vertAlign w:val="superscript"/>
-          <w:rtl w:val="0"/>
-        </w:rPr>
-        <w:t xml:space="preserve">paciente</w:t>
-      </w:r>
-      <w:r>
-        <w:rPr>
-          <w:rFonts w:ascii="Courier New" w:cs="Courier New" w:eastAsia="Courier New" w:hAnsi="Courier New"/>
+        </w:rPr>
+        <w:t>paciente</w:t>
+      </w:r>
+      <w:r>
+        <w:rPr>
+          <w:rFonts w:ascii="Courier New" w:eastAsia="Courier New" w:hAnsi="Courier New" w:cs="Courier New"/>
           <w:sz w:val="36"/>
           <w:szCs w:val="36"/>
           <w:vertAlign w:val="superscript"/>
-          <w:rtl w:val="0"/>
-        </w:rPr>
-        <w:t xml:space="preserve">)</w:t>
-      </w:r>
-      <w:r>
-        <w:rPr>
-          <w:rtl w:val="0"/>
-        </w:rPr>
-      </w:r>
-    </w:p>
-    <w:p>
-      <w:pPr>
-        <w:tabs>
-          <w:tab w:val="left" w:leader="none" w:pos="-360"/>
-        </w:tabs>
-        <w:jc w:val="both"/>
-        <w:rPr>
-          <w:sz w:val="32"/>
-          <w:szCs w:val="32"/>
-        </w:rPr>
-      </w:pPr>
-      <w:r>
-        <w:rPr>
-          <w:rtl w:val="0"/>
-        </w:rPr>
-      </w:r>
-    </w:p>
-    <w:p>
-      <w:pPr>
-        <w:tabs>
-          <w:tab w:val="left" w:leader="none" w:pos="-360"/>
-        </w:tabs>
-        <w:jc w:val="both"/>
-        <w:rPr>
-          <w:sz w:val="32"/>
-          <w:szCs w:val="32"/>
-        </w:rPr>
-      </w:pPr>
-      <w:r>
-        <w:rPr>
-          <w:rtl w:val="0"/>
-        </w:rPr>
-      </w:r>
-    </w:p>
-    <w:p>
-      <w:pPr>
-        <w:tabs>
-          <w:tab w:val="left" w:leader="none" w:pos="-360"/>
-        </w:tabs>
-        <w:jc w:val="both"/>
-        <w:rPr>
-          <w:sz w:val="32"/>
-          <w:szCs w:val="32"/>
-        </w:rPr>
-      </w:pPr>
-      <w:r>
-        <w:rPr>
-          <w:rtl w:val="0"/>
-        </w:rPr>
-      </w:r>
-    </w:p>
-    <w:p>
-      <w:pPr>
-        <w:tabs>
-          <w:tab w:val="left" w:leader="none" w:pos="-360"/>
-        </w:tabs>
-        <w:jc w:val="both"/>
-        <w:rPr>
-          <w:sz w:val="32"/>
-          <w:szCs w:val="32"/>
-        </w:rPr>
-      </w:pPr>
-      <w:r>
-        <w:rPr>
-          <w:rtl w:val="0"/>
-        </w:rPr>
-      </w:r>
-    </w:p>
-    <w:p>
-      <w:pPr>
-        <w:tabs>
-          <w:tab w:val="left" w:leader="none" w:pos="-360"/>
-        </w:tabs>
-        <w:jc w:val="both"/>
-        <w:rPr>
-          <w:sz w:val="32"/>
-          <w:szCs w:val="32"/>
-        </w:rPr>
-      </w:pPr>
-      <w:r>
-        <w:rPr>
-          <w:rtl w:val="0"/>
-        </w:rPr>
-      </w:r>
-    </w:p>
-    <w:p>
-      <w:pPr>
-        <w:rPr>
-          <w:sz w:val="32"/>
-          <w:szCs w:val="32"/>
-        </w:rPr>
-      </w:pPr>
-      <w:r>
-        <w:rPr>
-          <w:rtl w:val="0"/>
-        </w:rPr>
-      </w:r>
-    </w:p>
-    <w:p>
-      <w:pPr>
-        <w:rPr>
-          <w:sz w:val="32"/>
-          <w:szCs w:val="32"/>
-        </w:rPr>
-      </w:pPr>
-      <w:r>
-        <w:rPr>
-          <w:rtl w:val="0"/>
-        </w:rPr>
-      </w:r>
+        </w:rPr>
+        <w:t>)</w:t>
+      </w:r>
+    </w:p>
+    <w:p>
+      <w:pPr>
+        <w:tabs>
+          <w:tab w:val="left" w:pos="-360"/>
+        </w:tabs>
+        <w:jc w:val="both"/>
+        <w:rPr>
+          <w:sz w:val="32"/>
+          <w:szCs w:val="32"/>
+        </w:rPr>
+      </w:pPr>
+    </w:p>
+    <w:p>
+      <w:pPr>
+        <w:tabs>
+          <w:tab w:val="left" w:pos="-360"/>
+        </w:tabs>
+        <w:jc w:val="both"/>
+        <w:rPr>
+          <w:sz w:val="32"/>
+          <w:szCs w:val="32"/>
+        </w:rPr>
+      </w:pPr>
+    </w:p>
+    <w:p>
+      <w:pPr>
+        <w:tabs>
+          <w:tab w:val="left" w:pos="-360"/>
+        </w:tabs>
+        <w:jc w:val="both"/>
+        <w:rPr>
+          <w:sz w:val="32"/>
+          <w:szCs w:val="32"/>
+        </w:rPr>
+      </w:pPr>
+    </w:p>
+    <w:p>
+      <w:pPr>
+        <w:tabs>
+          <w:tab w:val="left" w:pos="-360"/>
+        </w:tabs>
+        <w:jc w:val="both"/>
+        <w:rPr>
+          <w:sz w:val="32"/>
+          <w:szCs w:val="32"/>
+        </w:rPr>
+      </w:pPr>
+    </w:p>
+    <w:p>
+      <w:pPr>
+        <w:tabs>
+          <w:tab w:val="left" w:pos="-360"/>
+        </w:tabs>
+        <w:jc w:val="both"/>
+        <w:rPr>
+          <w:sz w:val="32"/>
+          <w:szCs w:val="32"/>
+        </w:rPr>
+      </w:pPr>
+    </w:p>
+    <w:p>
+      <w:pPr>
+        <w:rPr>
+          <w:sz w:val="32"/>
+          <w:szCs w:val="32"/>
+        </w:rPr>
+      </w:pPr>
+    </w:p>
+    <w:p>
+      <w:pPr>
+        <w:rPr>
+          <w:sz w:val="32"/>
+          <w:szCs w:val="32"/>
+        </w:rPr>
+      </w:pPr>
     </w:p>
     <w:sectPr>
-      <w:headerReference r:id="rId7" w:type="default"/>
-      <w:footerReference r:id="rId8" w:type="default"/>
-      <w:pgSz w:h="16838" w:w="11906" w:orient="portrait"/>
-      <w:pgMar w:bottom="1417" w:top="1417" w:left="1701" w:right="1701" w:header="708" w:footer="708"/>
+      <w:headerReference w:type="default" r:id="rId8"/>
+      <w:footerReference w:type="default" r:id="rId9"/>
+      <w:pgSz w:w="11906" w:h="16838"/>
+      <w:pgMar w:top="1417" w:right="1701" w:bottom="1417" w:left="1701" w:header="708" w:footer="708" w:gutter="0"/>
       <w:pgNumType w:start="1"/>
+      <w:cols w:space="720"/>
     </w:sectPr>
   </w:body>
 </w:document>
 </file>
 
+<file path=word/endnotes.xml><?xml version="1.0" encoding="utf-8"?>
+<w:endnotes xmlns:wpc="http://schemas.microsoft.com/office/word/2010/wordprocessingCanvas" xmlns:cx="http://schemas.microsoft.com/office/drawing/2014/chartex" xmlns:cx1="http://schemas.microsoft.com/office/drawing/2015/9/8/chartex" xmlns:cx2="http://schemas.microsoft.com/office/drawing/2015/10/21/chartex" xmlns:cx3="http://schemas.microsoft.com/office/drawing/2016/5/9/chartex" xmlns:cx4="http://schemas.microsoft.com/office/drawing/2016/5/10/chartex" xmlns:cx5="http://schemas.microsoft.com/office/drawing/2016/5/11/chartex" xmlns:cx6="http://schemas.microsoft.com/office/drawing/2016/5/12/chartex" xmlns:cx7="http://schemas.microsoft.com/office/drawing/2016/5/13/chartex" xmlns:cx8="http://schemas.microsoft.com/office/drawing/2016/5/14/chartex" xmlns:mc="http://schemas.openxmlformats.org/markup-compatibility/2006" xmlns:aink="http://schemas.microsoft.com/office/drawing/2016/ink" xmlns:am3d="http://schemas.microsoft.com/office/drawing/2017/model3d" xmlns:o="urn:schemas-microsoft-com:office:office" xmlns:oel="http://schemas.microsoft.com/office/2019/extlst" xmlns:r="http://schemas.openxmlformats.org/officeDocument/2006/relationships" xmlns:m="http://schemas.openxmlformats.org/officeDocument/2006/math" xmlns:v="urn:schemas-microsoft-com:vml" xmlns:wp14="http://schemas.microsoft.com/office/word/2010/wordprocessingDrawing" xmlns:wp="http://schemas.openxmlformats.org/drawingml/2006/wordprocessingDrawing" xmlns:w10="urn:schemas-microsoft-com:office:word" xmlns:w="http://schemas.openxmlformats.org/wordprocessingml/2006/main" xmlns:w14="http://schemas.microsoft.com/office/word/2010/wordml" xmlns:w15="http://schemas.microsoft.com/office/word/2012/wordml" xmlns:w16cex="http://schemas.microsoft.com/office/word/2018/wordml/cex" xmlns:w16cid="http://schemas.microsoft.com/office/word/2016/wordml/cid" xmlns:w16="http://schemas.microsoft.com/office/word/2018/wordml" xmlns:w16sdtdh="http://schemas.microsoft.com/office/word/2020/wordml/sdtdatahash" xmlns:w16se="http://schemas.microsoft.com/office/word/2015/wordml/symex" xmlns:wpg="http://schemas.microsoft.com/office/word/2010/wordprocessingGroup" xmlns:wpi="http://schemas.microsoft.com/office/word/2010/wordprocessingInk" xmlns:wne="http://schemas.microsoft.com/office/word/2006/wordml" xmlns:wps="http://schemas.microsoft.com/office/word/2010/wordprocessingShape" mc:Ignorable="w14 w15 w16se w16cid w16 w16cex w16sdtdh wp14">
+  <w:endnote w:type="separator" w:id="-1">
+    <w:p>
+      <w:pPr>
+        <w:spacing w:after="0" w:line="240" w:lineRule="auto"/>
+      </w:pPr>
+      <w:r>
+        <w:separator/>
+      </w:r>
+    </w:p>
+  </w:endnote>
+  <w:endnote w:type="continuationSeparator" w:id="0">
+    <w:p>
+      <w:pPr>
+        <w:spacing w:after="0" w:line="240" w:lineRule="auto"/>
+      </w:pPr>
+      <w:r>
+        <w:continuationSeparator/>
+      </w:r>
+    </w:p>
+  </w:endnote>
+</w:endnotes>
+</file>
+
 <file path=word/footer1.xml><?xml version="1.0" encoding="utf-8"?>
-<w:ftr xmlns:mc="http://schemas.openxmlformats.org/markup-compatibility/2006" xmlns:o="urn:schemas-microsoft-com:office:office" xmlns:r="http://schemas.openxmlformats.org/officeDocument/2006/relationships" xmlns:m="http://schemas.openxmlformats.org/officeDocument/2006/math" xmlns:v="urn:schemas-microsoft-com:vml" xmlns:wp="http://schemas.openxmlformats.org/drawingml/2006/wordprocessingDrawing" xmlns:w10="urn:schemas-microsoft-com:office:word" xmlns:w="http://schemas.openxmlformats.org/wordprocessingml/2006/main" xmlns:wne="http://schemas.microsoft.com/office/word/2006/wordml" xmlns:sl="http://schemas.openxmlformats.org/schemaLibrary/2006/main" xmlns:a="http://schemas.openxmlformats.org/drawingml/2006/main" xmlns:pic="http://schemas.openxmlformats.org/drawingml/2006/picture" xmlns:c="http://schemas.openxmlformats.org/drawingml/2006/chart" xmlns:lc="http://schemas.openxmlformats.org/drawingml/2006/lockedCanvas" xmlns:dgm="http://schemas.openxmlformats.org/drawingml/2006/diagram" xmlns:wps="http://schemas.microsoft.com/office/word/2010/wordprocessingShape" xmlns:wpg="http://schemas.microsoft.com/office/word/2010/wordprocessingGroup" xmlns:w14="http://schemas.microsoft.com/office/word/2010/wordml" xmlns:w15="http://schemas.microsoft.com/office/word/2012/wordml">
+<w:ftr xmlns:wpc="http://schemas.microsoft.com/office/word/2010/wordprocessingCanvas" xmlns:cx="http://schemas.microsoft.com/office/drawing/2014/chartex" xmlns:cx1="http://schemas.microsoft.com/office/drawing/2015/9/8/chartex" xmlns:cx2="http://schemas.microsoft.com/office/drawing/2015/10/21/chartex" xmlns:cx3="http://schemas.microsoft.com/office/drawing/2016/5/9/chartex" xmlns:cx4="http://schemas.microsoft.com/office/drawing/2016/5/10/chartex" xmlns:cx5="http://schemas.microsoft.com/office/drawing/2016/5/11/chartex" xmlns:cx6="http://schemas.microsoft.com/office/drawing/2016/5/12/chartex" xmlns:cx7="http://schemas.microsoft.com/office/drawing/2016/5/13/chartex" xmlns:cx8="http://schemas.microsoft.com/office/drawing/2016/5/14/chartex" xmlns:mc="http://schemas.openxmlformats.org/markup-compatibility/2006" xmlns:aink="http://schemas.microsoft.com/office/drawing/2016/ink" xmlns:am3d="http://schemas.microsoft.com/office/drawing/2017/model3d" xmlns:o="urn:schemas-microsoft-com:office:office" xmlns:oel="http://schemas.microsoft.com/office/2019/extlst" xmlns:r="http://schemas.openxmlformats.org/officeDocument/2006/relationships" xmlns:m="http://schemas.openxmlformats.org/officeDocument/2006/math" xmlns:v="urn:schemas-microsoft-com:vml" xmlns:wp14="http://schemas.microsoft.com/office/word/2010/wordprocessingDrawing" xmlns:wp="http://schemas.openxmlformats.org/drawingml/2006/wordprocessingDrawing" xmlns:w10="urn:schemas-microsoft-com:office:word" xmlns:w="http://schemas.openxmlformats.org/wordprocessingml/2006/main" xmlns:w14="http://schemas.microsoft.com/office/word/2010/wordml" xmlns:w15="http://schemas.microsoft.com/office/word/2012/wordml" xmlns:w16cex="http://schemas.microsoft.com/office/word/2018/wordml/cex" xmlns:w16cid="http://schemas.microsoft.com/office/word/2016/wordml/cid" xmlns:w16="http://schemas.microsoft.com/office/word/2018/wordml" xmlns:w16sdtdh="http://schemas.microsoft.com/office/word/2020/wordml/sdtdatahash" xmlns:w16se="http://schemas.microsoft.com/office/word/2015/wordml/symex" xmlns:wpg="http://schemas.microsoft.com/office/word/2010/wordprocessingGroup" xmlns:wpi="http://schemas.microsoft.com/office/word/2010/wordprocessingInk" xmlns:wne="http://schemas.microsoft.com/office/word/2006/wordml" xmlns:wps="http://schemas.microsoft.com/office/word/2010/wordprocessingShape" mc:Ignorable="w14 w15 w16se w16cid w16 w16cex w16sdtdh wp14">
   <w:p>
     <w:pPr>
       <w:pBdr>
-        <w:top w:space="0" w:sz="0" w:val="nil"/>
-        <w:left w:space="0" w:sz="0" w:val="nil"/>
-        <w:bottom w:space="0" w:sz="0" w:val="nil"/>
-        <w:right w:space="0" w:sz="0" w:val="nil"/>
-        <w:between w:space="0" w:sz="0" w:val="nil"/>
+        <w:top w:val="nil"/>
+        <w:left w:val="nil"/>
+        <w:bottom w:val="nil"/>
+        <w:right w:val="nil"/>
+        <w:between w:val="nil"/>
       </w:pBdr>
       <w:tabs>
-        <w:tab w:val="center" w:leader="none" w:pos="4252"/>
-        <w:tab w:val="right" w:leader="none" w:pos="8504"/>
+        <w:tab w:val="center" w:pos="4252"/>
+        <w:tab w:val="right" w:pos="8504"/>
       </w:tabs>
       <w:spacing w:after="0" w:line="240" w:lineRule="auto"/>
       <w:rPr>
@@ -1182,12 +1015,10 @@
     </w:pPr>
     <w:r>
       <w:rPr>
-        <w:rtl w:val="0"/>
+        <w:noProof/>
       </w:rPr>
-    </w:r>
-    <w:r>
       <w:drawing>
-        <wp:anchor allowOverlap="1" behindDoc="0" distB="0" distT="0" distL="0" distR="0" hidden="0" layoutInCell="1" locked="0" relativeHeight="0" simplePos="0">
+        <wp:anchor distT="0" distB="0" distL="0" distR="0" simplePos="0" relativeHeight="251659264" behindDoc="0" locked="0" layoutInCell="1" hidden="0" allowOverlap="1" wp14:anchorId="4A2EFE42" wp14:editId="07DD0F49">
           <wp:simplePos x="0" y="0"/>
           <wp:positionH relativeFrom="column">
             <wp:posOffset>-1025523</wp:posOffset>
@@ -1196,19 +1027,20 @@
             <wp:posOffset>21590</wp:posOffset>
           </wp:positionV>
           <wp:extent cx="7419975" cy="209550"/>
-          <wp:effectExtent b="0" l="0" r="0" t="0"/>
-          <wp:wrapSquare wrapText="bothSides" distB="0" distT="0" distL="0" distR="0"/>
+          <wp:effectExtent l="0" t="0" r="0" b="0"/>
+          <wp:wrapSquare wrapText="bothSides" distT="0" distB="0" distL="0" distR="0"/>
           <wp:docPr id="1" name="image1.jpg"/>
-          <a:graphic>
+          <wp:cNvGraphicFramePr/>
+          <a:graphic xmlns:a="http://schemas.openxmlformats.org/drawingml/2006/main">
             <a:graphicData uri="http://schemas.openxmlformats.org/drawingml/2006/picture">
-              <pic:pic>
+              <pic:pic xmlns:pic="http://schemas.openxmlformats.org/drawingml/2006/picture">
                 <pic:nvPicPr>
                   <pic:cNvPr id="0" name="image1.jpg"/>
                   <pic:cNvPicPr preferRelativeResize="0"/>
                 </pic:nvPicPr>
                 <pic:blipFill>
                   <a:blip r:embed="rId1"/>
-                  <a:srcRect b="0" l="0" r="0" t="0"/>
+                  <a:srcRect/>
                   <a:stretch>
                     <a:fillRect/>
                   </a:stretch>
@@ -1218,7 +1050,9 @@
                     <a:off x="0" y="0"/>
                     <a:ext cx="7419975" cy="209550"/>
                   </a:xfrm>
-                  <a:prstGeom prst="rect"/>
+                  <a:prstGeom prst="rect">
+                    <a:avLst/>
+                  </a:prstGeom>
                   <a:ln/>
                 </pic:spPr>
               </pic:pic>
@@ -1231,20 +1065,45 @@
 </w:ftr>
 </file>
 
+<file path=word/footnotes.xml><?xml version="1.0" encoding="utf-8"?>
+<w:footnotes xmlns:wpc="http://schemas.microsoft.com/office/word/2010/wordprocessingCanvas" xmlns:cx="http://schemas.microsoft.com/office/drawing/2014/chartex" xmlns:cx1="http://schemas.microsoft.com/office/drawing/2015/9/8/chartex" xmlns:cx2="http://schemas.microsoft.com/office/drawing/2015/10/21/chartex" xmlns:cx3="http://schemas.microsoft.com/office/drawing/2016/5/9/chartex" xmlns:cx4="http://schemas.microsoft.com/office/drawing/2016/5/10/chartex" xmlns:cx5="http://schemas.microsoft.com/office/drawing/2016/5/11/chartex" xmlns:cx6="http://schemas.microsoft.com/office/drawing/2016/5/12/chartex" xmlns:cx7="http://schemas.microsoft.com/office/drawing/2016/5/13/chartex" xmlns:cx8="http://schemas.microsoft.com/office/drawing/2016/5/14/chartex" xmlns:mc="http://schemas.openxmlformats.org/markup-compatibility/2006" xmlns:aink="http://schemas.microsoft.com/office/drawing/2016/ink" xmlns:am3d="http://schemas.microsoft.com/office/drawing/2017/model3d" xmlns:o="urn:schemas-microsoft-com:office:office" xmlns:oel="http://schemas.microsoft.com/office/2019/extlst" xmlns:r="http://schemas.openxmlformats.org/officeDocument/2006/relationships" xmlns:m="http://schemas.openxmlformats.org/officeDocument/2006/math" xmlns:v="urn:schemas-microsoft-com:vml" xmlns:wp14="http://schemas.microsoft.com/office/word/2010/wordprocessingDrawing" xmlns:wp="http://schemas.openxmlformats.org/drawingml/2006/wordprocessingDrawing" xmlns:w10="urn:schemas-microsoft-com:office:word" xmlns:w="http://schemas.openxmlformats.org/wordprocessingml/2006/main" xmlns:w14="http://schemas.microsoft.com/office/word/2010/wordml" xmlns:w15="http://schemas.microsoft.com/office/word/2012/wordml" xmlns:w16cex="http://schemas.microsoft.com/office/word/2018/wordml/cex" xmlns:w16cid="http://schemas.microsoft.com/office/word/2016/wordml/cid" xmlns:w16="http://schemas.microsoft.com/office/word/2018/wordml" xmlns:w16sdtdh="http://schemas.microsoft.com/office/word/2020/wordml/sdtdatahash" xmlns:w16se="http://schemas.microsoft.com/office/word/2015/wordml/symex" xmlns:wpg="http://schemas.microsoft.com/office/word/2010/wordprocessingGroup" xmlns:wpi="http://schemas.microsoft.com/office/word/2010/wordprocessingInk" xmlns:wne="http://schemas.microsoft.com/office/word/2006/wordml" xmlns:wps="http://schemas.microsoft.com/office/word/2010/wordprocessingShape" mc:Ignorable="w14 w15 w16se w16cid w16 w16cex w16sdtdh wp14">
+  <w:footnote w:type="separator" w:id="-1">
+    <w:p>
+      <w:pPr>
+        <w:spacing w:after="0" w:line="240" w:lineRule="auto"/>
+      </w:pPr>
+      <w:r>
+        <w:separator/>
+      </w:r>
+    </w:p>
+  </w:footnote>
+  <w:footnote w:type="continuationSeparator" w:id="0">
+    <w:p>
+      <w:pPr>
+        <w:spacing w:after="0" w:line="240" w:lineRule="auto"/>
+      </w:pPr>
+      <w:r>
+        <w:continuationSeparator/>
+      </w:r>
+    </w:p>
+  </w:footnote>
+</w:footnotes>
+</file>
+
 <file path=word/header1.xml><?xml version="1.0" encoding="utf-8"?>
-<w:hdr xmlns:mc="http://schemas.openxmlformats.org/markup-compatibility/2006" xmlns:o="urn:schemas-microsoft-com:office:office" xmlns:r="http://schemas.openxmlformats.org/officeDocument/2006/relationships" xmlns:m="http://schemas.openxmlformats.org/officeDocument/2006/math" xmlns:v="urn:schemas-microsoft-com:vml" xmlns:wp="http://schemas.openxmlformats.org/drawingml/2006/wordprocessingDrawing" xmlns:w10="urn:schemas-microsoft-com:office:word" xmlns:w="http://schemas.openxmlformats.org/wordprocessingml/2006/main" xmlns:wne="http://schemas.microsoft.com/office/word/2006/wordml" xmlns:sl="http://schemas.openxmlformats.org/schemaLibrary/2006/main" xmlns:a="http://schemas.openxmlformats.org/drawingml/2006/main" xmlns:pic="http://schemas.openxmlformats.org/drawingml/2006/picture" xmlns:c="http://schemas.openxmlformats.org/drawingml/2006/chart" xmlns:lc="http://schemas.openxmlformats.org/drawingml/2006/lockedCanvas" xmlns:dgm="http://schemas.openxmlformats.org/drawingml/2006/diagram" xmlns:wps="http://schemas.microsoft.com/office/word/2010/wordprocessingShape" xmlns:wpg="http://schemas.microsoft.com/office/word/2010/wordprocessingGroup" xmlns:w14="http://schemas.microsoft.com/office/word/2010/wordml" xmlns:w15="http://schemas.microsoft.com/office/word/2012/wordml">
+<w:hdr xmlns:wpc="http://schemas.microsoft.com/office/word/2010/wordprocessingCanvas" xmlns:cx="http://schemas.microsoft.com/office/drawing/2014/chartex" xmlns:cx1="http://schemas.microsoft.com/office/drawing/2015/9/8/chartex" xmlns:cx2="http://schemas.microsoft.com/office/drawing/2015/10/21/chartex" xmlns:cx3="http://schemas.microsoft.com/office/drawing/2016/5/9/chartex" xmlns:cx4="http://schemas.microsoft.com/office/drawing/2016/5/10/chartex" xmlns:cx5="http://schemas.microsoft.com/office/drawing/2016/5/11/chartex" xmlns:cx6="http://schemas.microsoft.com/office/drawing/2016/5/12/chartex" xmlns:cx7="http://schemas.microsoft.com/office/drawing/2016/5/13/chartex" xmlns:cx8="http://schemas.microsoft.com/office/drawing/2016/5/14/chartex" xmlns:mc="http://schemas.openxmlformats.org/markup-compatibility/2006" xmlns:aink="http://schemas.microsoft.com/office/drawing/2016/ink" xmlns:am3d="http://schemas.microsoft.com/office/drawing/2017/model3d" xmlns:o="urn:schemas-microsoft-com:office:office" xmlns:oel="http://schemas.microsoft.com/office/2019/extlst" xmlns:r="http://schemas.openxmlformats.org/officeDocument/2006/relationships" xmlns:m="http://schemas.openxmlformats.org/officeDocument/2006/math" xmlns:v="urn:schemas-microsoft-com:vml" xmlns:wp14="http://schemas.microsoft.com/office/word/2010/wordprocessingDrawing" xmlns:wp="http://schemas.openxmlformats.org/drawingml/2006/wordprocessingDrawing" xmlns:w10="urn:schemas-microsoft-com:office:word" xmlns:w="http://schemas.openxmlformats.org/wordprocessingml/2006/main" xmlns:w14="http://schemas.microsoft.com/office/word/2010/wordml" xmlns:w15="http://schemas.microsoft.com/office/word/2012/wordml" xmlns:w16cex="http://schemas.microsoft.com/office/word/2018/wordml/cex" xmlns:w16cid="http://schemas.microsoft.com/office/word/2016/wordml/cid" xmlns:w16="http://schemas.microsoft.com/office/word/2018/wordml" xmlns:w16sdtdh="http://schemas.microsoft.com/office/word/2020/wordml/sdtdatahash" xmlns:w16se="http://schemas.microsoft.com/office/word/2015/wordml/symex" xmlns:wpg="http://schemas.microsoft.com/office/word/2010/wordprocessingGroup" xmlns:wpi="http://schemas.microsoft.com/office/word/2010/wordprocessingInk" xmlns:wne="http://schemas.microsoft.com/office/word/2006/wordml" xmlns:wps="http://schemas.microsoft.com/office/word/2010/wordprocessingShape" mc:Ignorable="w14 w15 w16se w16cid w16 w16cex w16sdtdh wp14">
   <w:p>
     <w:pPr>
       <w:pBdr>
-        <w:top w:space="0" w:sz="0" w:val="nil"/>
-        <w:left w:space="0" w:sz="0" w:val="nil"/>
-        <w:bottom w:space="0" w:sz="0" w:val="nil"/>
-        <w:right w:space="0" w:sz="0" w:val="nil"/>
-        <w:between w:space="0" w:sz="0" w:val="nil"/>
+        <w:top w:val="nil"/>
+        <w:left w:val="nil"/>
+        <w:bottom w:val="nil"/>
+        <w:right w:val="nil"/>
+        <w:between w:val="nil"/>
       </w:pBdr>
       <w:tabs>
-        <w:tab w:val="center" w:leader="none" w:pos="4252"/>
-        <w:tab w:val="right" w:leader="none" w:pos="8504"/>
+        <w:tab w:val="center" w:pos="4252"/>
+        <w:tab w:val="right" w:pos="8504"/>
       </w:tabs>
       <w:spacing w:after="0" w:line="240" w:lineRule="auto"/>
       <w:rPr>
@@ -1253,12 +1112,10 @@
     </w:pPr>
     <w:r>
       <w:rPr>
-        <w:rtl w:val="0"/>
+        <w:noProof/>
       </w:rPr>
-    </w:r>
-    <w:r>
       <w:drawing>
-        <wp:anchor allowOverlap="1" behindDoc="0" distB="0" distT="0" distL="0" distR="0" hidden="0" layoutInCell="1" locked="0" relativeHeight="0" simplePos="0">
+        <wp:anchor distT="0" distB="0" distL="0" distR="0" simplePos="0" relativeHeight="251658240" behindDoc="0" locked="0" layoutInCell="1" hidden="0" allowOverlap="1" wp14:anchorId="69002192" wp14:editId="4514CDFB">
           <wp:simplePos x="0" y="0"/>
           <wp:positionH relativeFrom="column">
             <wp:posOffset>-987423</wp:posOffset>
@@ -1267,19 +1124,20 @@
             <wp:posOffset>-414653</wp:posOffset>
           </wp:positionV>
           <wp:extent cx="7381875" cy="857250"/>
-          <wp:effectExtent b="0" l="0" r="0" t="0"/>
-          <wp:wrapSquare wrapText="bothSides" distB="0" distT="0" distL="0" distR="0"/>
+          <wp:effectExtent l="0" t="0" r="0" b="0"/>
+          <wp:wrapSquare wrapText="bothSides" distT="0" distB="0" distL="0" distR="0"/>
           <wp:docPr id="2" name="image2.jpg"/>
-          <a:graphic>
+          <wp:cNvGraphicFramePr/>
+          <a:graphic xmlns:a="http://schemas.openxmlformats.org/drawingml/2006/main">
             <a:graphicData uri="http://schemas.openxmlformats.org/drawingml/2006/picture">
-              <pic:pic>
+              <pic:pic xmlns:pic="http://schemas.openxmlformats.org/drawingml/2006/picture">
                 <pic:nvPicPr>
                   <pic:cNvPr id="0" name="image2.jpg"/>
                   <pic:cNvPicPr preferRelativeResize="0"/>
                 </pic:nvPicPr>
                 <pic:blipFill>
                   <a:blip r:embed="rId1"/>
-                  <a:srcRect b="0" l="0" r="0" t="0"/>
+                  <a:srcRect/>
                   <a:stretch>
                     <a:fillRect/>
                   </a:stretch>
@@ -1289,7 +1147,9 @@
                     <a:off x="0" y="0"/>
                     <a:ext cx="7381875" cy="857250"/>
                   </a:xfrm>
-                  <a:prstGeom prst="rect"/>
+                  <a:prstGeom prst="rect">
+                    <a:avLst/>
+                  </a:prstGeom>
                   <a:ln/>
                 </pic:spPr>
               </pic:pic>
@@ -1302,33 +1162,31 @@
   <w:p>
     <w:pPr>
       <w:pBdr>
-        <w:top w:space="0" w:sz="0" w:val="nil"/>
-        <w:left w:space="0" w:sz="0" w:val="nil"/>
-        <w:bottom w:space="0" w:sz="0" w:val="nil"/>
-        <w:right w:space="0" w:sz="0" w:val="nil"/>
-        <w:between w:space="0" w:sz="0" w:val="nil"/>
+        <w:top w:val="nil"/>
+        <w:left w:val="nil"/>
+        <w:bottom w:val="nil"/>
+        <w:right w:val="nil"/>
+        <w:between w:val="nil"/>
       </w:pBdr>
       <w:tabs>
-        <w:tab w:val="center" w:leader="none" w:pos="4252"/>
-        <w:tab w:val="right" w:leader="none" w:pos="8504"/>
+        <w:tab w:val="center" w:pos="4252"/>
+        <w:tab w:val="right" w:pos="8504"/>
       </w:tabs>
       <w:spacing w:after="0" w:line="240" w:lineRule="auto"/>
       <w:rPr>
         <w:color w:val="000000"/>
       </w:rPr>
     </w:pPr>
-    <w:r>
-      <w:rPr>
-        <w:rtl w:val="0"/>
-      </w:rPr>
-    </w:r>
   </w:p>
 </w:hdr>
 </file>
 
 <file path=word/numbering.xml><?xml version="1.0" encoding="utf-8"?>
-<w:numbering xmlns:mc="http://schemas.openxmlformats.org/markup-compatibility/2006" xmlns:o="urn:schemas-microsoft-com:office:office" xmlns:r="http://schemas.openxmlformats.org/officeDocument/2006/relationships" xmlns:m="http://schemas.openxmlformats.org/officeDocument/2006/math" xmlns:v="urn:schemas-microsoft-com:vml" xmlns:wp="http://schemas.openxmlformats.org/drawingml/2006/wordprocessingDrawing" xmlns:w10="urn:schemas-microsoft-com:office:word" xmlns:w="http://schemas.openxmlformats.org/wordprocessingml/2006/main" xmlns:wne="http://schemas.microsoft.com/office/word/2006/wordml" xmlns:sl="http://schemas.openxmlformats.org/schemaLibrary/2006/main" xmlns:a="http://schemas.openxmlformats.org/drawingml/2006/main" xmlns:pic="http://schemas.openxmlformats.org/drawingml/2006/picture" xmlns:c="http://schemas.openxmlformats.org/drawingml/2006/chart" xmlns:lc="http://schemas.openxmlformats.org/drawingml/2006/lockedCanvas" xmlns:dgm="http://schemas.openxmlformats.org/drawingml/2006/diagram" xmlns:wps="http://schemas.microsoft.com/office/word/2010/wordprocessingShape" xmlns:wpg="http://schemas.microsoft.com/office/word/2010/wordprocessingGroup" xmlns:w14="http://schemas.microsoft.com/office/word/2010/wordml" xmlns:w15="http://schemas.microsoft.com/office/word/2012/wordml">
-  <w:abstractNum w:abstractNumId="1">
+<w:numbering xmlns:wpc="http://schemas.microsoft.com/office/word/2010/wordprocessingCanvas" xmlns:cx="http://schemas.microsoft.com/office/drawing/2014/chartex" xmlns:cx1="http://schemas.microsoft.com/office/drawing/2015/9/8/chartex" xmlns:cx2="http://schemas.microsoft.com/office/drawing/2015/10/21/chartex" xmlns:cx3="http://schemas.microsoft.com/office/drawing/2016/5/9/chartex" xmlns:cx4="http://schemas.microsoft.com/office/drawing/2016/5/10/chartex" xmlns:cx5="http://schemas.microsoft.com/office/drawing/2016/5/11/chartex" xmlns:cx6="http://schemas.microsoft.com/office/drawing/2016/5/12/chartex" xmlns:cx7="http://schemas.microsoft.com/office/drawing/2016/5/13/chartex" xmlns:cx8="http://schemas.microsoft.com/office/drawing/2016/5/14/chartex" xmlns:mc="http://schemas.openxmlformats.org/markup-compatibility/2006" xmlns:aink="http://schemas.microsoft.com/office/drawing/2016/ink" xmlns:am3d="http://schemas.microsoft.com/office/drawing/2017/model3d" xmlns:o="urn:schemas-microsoft-com:office:office" xmlns:oel="http://schemas.microsoft.com/office/2019/extlst" xmlns:r="http://schemas.openxmlformats.org/officeDocument/2006/relationships" xmlns:m="http://schemas.openxmlformats.org/officeDocument/2006/math" xmlns:v="urn:schemas-microsoft-com:vml" xmlns:wp14="http://schemas.microsoft.com/office/word/2010/wordprocessingDrawing" xmlns:wp="http://schemas.openxmlformats.org/drawingml/2006/wordprocessingDrawing" xmlns:w10="urn:schemas-microsoft-com:office:word" xmlns:w="http://schemas.openxmlformats.org/wordprocessingml/2006/main" xmlns:w14="http://schemas.microsoft.com/office/word/2010/wordml" xmlns:w15="http://schemas.microsoft.com/office/word/2012/wordml" xmlns:w16cex="http://schemas.microsoft.com/office/word/2018/wordml/cex" xmlns:w16cid="http://schemas.microsoft.com/office/word/2016/wordml/cid" xmlns:w16="http://schemas.microsoft.com/office/word/2018/wordml" xmlns:w16sdtdh="http://schemas.microsoft.com/office/word/2020/wordml/sdtdatahash" xmlns:w16se="http://schemas.microsoft.com/office/word/2015/wordml/symex" xmlns:wpg="http://schemas.microsoft.com/office/word/2010/wordprocessingGroup" xmlns:wpi="http://schemas.microsoft.com/office/word/2010/wordprocessingInk" xmlns:wne="http://schemas.microsoft.com/office/word/2006/wordml" xmlns:wps="http://schemas.microsoft.com/office/word/2010/wordprocessingShape" mc:Ignorable="w14 w15 w16se w16cid w16 w16cex w16sdtdh wp14">
+  <w:abstractNum w:abstractNumId="0" w15:restartNumberingAfterBreak="0">
+    <w:nsid w:val="4346227E"/>
+    <w:multiLevelType w:val="multilevel"/>
+    <w:tmpl w:val="C456B356"/>
     <w:lvl w:ilvl="0">
       <w:start w:val="1"/>
       <w:numFmt w:val="decimal"/>
@@ -1337,7 +1195,6 @@
       <w:pPr>
         <w:ind w:left="-360" w:hanging="360"/>
       </w:pPr>
-      <w:rPr/>
     </w:lvl>
     <w:lvl w:ilvl="1">
       <w:start w:val="1"/>
@@ -1347,7 +1204,6 @@
       <w:pPr>
         <w:ind w:left="360" w:hanging="360"/>
       </w:pPr>
-      <w:rPr/>
     </w:lvl>
     <w:lvl w:ilvl="2">
       <w:start w:val="1"/>
@@ -1357,7 +1213,6 @@
       <w:pPr>
         <w:ind w:left="1080" w:hanging="180"/>
       </w:pPr>
-      <w:rPr/>
     </w:lvl>
     <w:lvl w:ilvl="3">
       <w:start w:val="1"/>
@@ -1367,7 +1222,6 @@
       <w:pPr>
         <w:ind w:left="1800" w:hanging="360"/>
       </w:pPr>
-      <w:rPr/>
     </w:lvl>
     <w:lvl w:ilvl="4">
       <w:start w:val="1"/>
@@ -1377,7 +1231,6 @@
       <w:pPr>
         <w:ind w:left="2520" w:hanging="360"/>
       </w:pPr>
-      <w:rPr/>
     </w:lvl>
     <w:lvl w:ilvl="5">
       <w:start w:val="1"/>
@@ -1387,7 +1240,6 @@
       <w:pPr>
         <w:ind w:left="3240" w:hanging="180"/>
       </w:pPr>
-      <w:rPr/>
     </w:lvl>
     <w:lvl w:ilvl="6">
       <w:start w:val="1"/>
@@ -1397,7 +1249,6 @@
       <w:pPr>
         <w:ind w:left="3960" w:hanging="360"/>
       </w:pPr>
-      <w:rPr/>
     </w:lvl>
     <w:lvl w:ilvl="7">
       <w:start w:val="1"/>
@@ -1407,7 +1258,6 @@
       <w:pPr>
         <w:ind w:left="4680" w:hanging="360"/>
       </w:pPr>
-      <w:rPr/>
     </w:lvl>
     <w:lvl w:ilvl="8">
       <w:start w:val="1"/>
@@ -1417,10 +1267,12 @@
       <w:pPr>
         <w:ind w:left="5400" w:hanging="180"/>
       </w:pPr>
-      <w:rPr/>
     </w:lvl>
   </w:abstractNum>
-  <w:abstractNum w:abstractNumId="2">
+  <w:abstractNum w:abstractNumId="1" w15:restartNumberingAfterBreak="0">
+    <w:nsid w:val="55B30CFE"/>
+    <w:multiLevelType w:val="multilevel"/>
+    <w:tmpl w:val="45EA85AA"/>
     <w:lvl w:ilvl="0">
       <w:start w:val="1"/>
       <w:numFmt w:val="decimal"/>
@@ -1442,7 +1294,6 @@
       <w:pPr>
         <w:ind w:left="1080" w:hanging="360"/>
       </w:pPr>
-      <w:rPr/>
     </w:lvl>
     <w:lvl w:ilvl="2">
       <w:start w:val="1"/>
@@ -1452,7 +1303,6 @@
       <w:pPr>
         <w:ind w:left="1800" w:hanging="180"/>
       </w:pPr>
-      <w:rPr/>
     </w:lvl>
     <w:lvl w:ilvl="3">
       <w:start w:val="1"/>
@@ -1462,7 +1312,6 @@
       <w:pPr>
         <w:ind w:left="2520" w:hanging="360"/>
       </w:pPr>
-      <w:rPr/>
     </w:lvl>
     <w:lvl w:ilvl="4">
       <w:start w:val="1"/>
@@ -1472,7 +1321,6 @@
       <w:pPr>
         <w:ind w:left="3240" w:hanging="360"/>
       </w:pPr>
-      <w:rPr/>
     </w:lvl>
     <w:lvl w:ilvl="5">
       <w:start w:val="1"/>
@@ -1482,7 +1330,6 @@
       <w:pPr>
         <w:ind w:left="3960" w:hanging="180"/>
       </w:pPr>
-      <w:rPr/>
     </w:lvl>
     <w:lvl w:ilvl="6">
       <w:start w:val="1"/>
@@ -1492,7 +1339,6 @@
       <w:pPr>
         <w:ind w:left="4680" w:hanging="360"/>
       </w:pPr>
-      <w:rPr/>
     </w:lvl>
     <w:lvl w:ilvl="7">
       <w:start w:val="1"/>
@@ -1502,7 +1348,6 @@
       <w:pPr>
         <w:ind w:left="5400" w:hanging="360"/>
       </w:pPr>
-      <w:rPr/>
     </w:lvl>
     <w:lvl w:ilvl="8">
       <w:start w:val="1"/>
@@ -1512,27 +1357,26 @@
       <w:pPr>
         <w:ind w:left="6120" w:hanging="180"/>
       </w:pPr>
-      <w:rPr/>
     </w:lvl>
   </w:abstractNum>
-  <w:num w:numId="1">
+  <w:num w:numId="1" w16cid:durableId="1307204791">
+    <w:abstractNumId w:val="0"/>
+  </w:num>
+  <w:num w:numId="2" w16cid:durableId="593518784">
     <w:abstractNumId w:val="1"/>
-  </w:num>
-  <w:num w:numId="2">
-    <w:abstractNumId w:val="2"/>
   </w:num>
 </w:numbering>
 </file>
 
 <file path=word/styles.xml><?xml version="1.0" encoding="utf-8"?>
-<w:styles xmlns:mc="http://schemas.openxmlformats.org/markup-compatibility/2006" xmlns:o="urn:schemas-microsoft-com:office:office" xmlns:r="http://schemas.openxmlformats.org/officeDocument/2006/relationships" xmlns:m="http://schemas.openxmlformats.org/officeDocument/2006/math" xmlns:v="urn:schemas-microsoft-com:vml" xmlns:wp="http://schemas.openxmlformats.org/drawingml/2006/wordprocessingDrawing" xmlns:w10="urn:schemas-microsoft-com:office:word" xmlns:w="http://schemas.openxmlformats.org/wordprocessingml/2006/main" xmlns:wne="http://schemas.microsoft.com/office/word/2006/wordml" xmlns:sl="http://schemas.openxmlformats.org/schemaLibrary/2006/main" xmlns:a="http://schemas.openxmlformats.org/drawingml/2006/main" xmlns:pic="http://schemas.openxmlformats.org/drawingml/2006/picture" xmlns:c="http://schemas.openxmlformats.org/drawingml/2006/chart" xmlns:lc="http://schemas.openxmlformats.org/drawingml/2006/lockedCanvas" xmlns:dgm="http://schemas.openxmlformats.org/drawingml/2006/diagram" xmlns:wps="http://schemas.microsoft.com/office/word/2010/wordprocessingShape" xmlns:wpg="http://schemas.microsoft.com/office/word/2010/wordprocessingGroup" xmlns:w14="http://schemas.microsoft.com/office/word/2010/wordml" xmlns:w15="http://schemas.microsoft.com/office/word/2012/wordml">
+<w:styles xmlns:mc="http://schemas.openxmlformats.org/markup-compatibility/2006" xmlns:r="http://schemas.openxmlformats.org/officeDocument/2006/relationships" xmlns:w="http://schemas.openxmlformats.org/wordprocessingml/2006/main" xmlns:w14="http://schemas.microsoft.com/office/word/2010/wordml" xmlns:w15="http://schemas.microsoft.com/office/word/2012/wordml" xmlns:w16cex="http://schemas.microsoft.com/office/word/2018/wordml/cex" xmlns:w16cid="http://schemas.microsoft.com/office/word/2016/wordml/cid" xmlns:w16="http://schemas.microsoft.com/office/word/2018/wordml" xmlns:w16sdtdh="http://schemas.microsoft.com/office/word/2020/wordml/sdtdatahash" xmlns:w16se="http://schemas.microsoft.com/office/word/2015/wordml/symex" mc:Ignorable="w14 w15 w16se w16cid w16 w16cex w16sdtdh">
   <w:docDefaults>
     <w:rPrDefault>
       <w:rPr>
-        <w:rFonts w:ascii="Calibri" w:cs="Calibri" w:eastAsia="Calibri" w:hAnsi="Calibri"/>
+        <w:rFonts w:ascii="Calibri" w:eastAsia="Calibri" w:hAnsi="Calibri" w:cs="Calibri"/>
         <w:sz w:val="22"/>
         <w:szCs w:val="22"/>
-        <w:lang w:val="pt-BR"/>
+        <w:lang w:val="pt-BR" w:eastAsia="pt-BR" w:bidi="ar-SA"/>
       </w:rPr>
     </w:rPrDefault>
     <w:pPrDefault>
@@ -1541,127 +1385,573 @@
       </w:pPr>
     </w:pPrDefault>
   </w:docDefaults>
-  <w:style w:type="paragraph" w:styleId="Normal" w:default="1">
-    <w:name w:val="normal"/>
+  <w:latentStyles w:defLockedState="0" w:defUIPriority="99" w:defSemiHidden="0" w:defUnhideWhenUsed="0" w:defQFormat="0" w:count="376">
+    <w:lsdException w:name="Normal" w:uiPriority="0" w:qFormat="1"/>
+    <w:lsdException w:name="heading 1" w:uiPriority="9" w:qFormat="1"/>
+    <w:lsdException w:name="heading 2" w:semiHidden="1" w:uiPriority="9" w:unhideWhenUsed="1" w:qFormat="1"/>
+    <w:lsdException w:name="heading 3" w:semiHidden="1" w:uiPriority="9" w:unhideWhenUsed="1" w:qFormat="1"/>
+    <w:lsdException w:name="heading 4" w:semiHidden="1" w:uiPriority="9" w:unhideWhenUsed="1" w:qFormat="1"/>
+    <w:lsdException w:name="heading 5" w:semiHidden="1" w:uiPriority="9" w:unhideWhenUsed="1" w:qFormat="1"/>
+    <w:lsdException w:name="heading 6" w:semiHidden="1" w:uiPriority="9" w:unhideWhenUsed="1" w:qFormat="1"/>
+    <w:lsdException w:name="heading 7" w:semiHidden="1" w:uiPriority="9" w:unhideWhenUsed="1" w:qFormat="1"/>
+    <w:lsdException w:name="heading 8" w:semiHidden="1" w:uiPriority="9" w:unhideWhenUsed="1" w:qFormat="1"/>
+    <w:lsdException w:name="heading 9" w:semiHidden="1" w:uiPriority="9" w:unhideWhenUsed="1" w:qFormat="1"/>
+    <w:lsdException w:name="index 1" w:semiHidden="1" w:unhideWhenUsed="1"/>
+    <w:lsdException w:name="index 2" w:semiHidden="1" w:unhideWhenUsed="1"/>
+    <w:lsdException w:name="index 3" w:semiHidden="1" w:unhideWhenUsed="1"/>
+    <w:lsdException w:name="index 4" w:semiHidden="1" w:unhideWhenUsed="1"/>
+    <w:lsdException w:name="index 5" w:semiHidden="1" w:unhideWhenUsed="1"/>
+    <w:lsdException w:name="index 6" w:semiHidden="1" w:unhideWhenUsed="1"/>
+    <w:lsdException w:name="index 7" w:semiHidden="1" w:unhideWhenUsed="1"/>
+    <w:lsdException w:name="index 8" w:semiHidden="1" w:unhideWhenUsed="1"/>
+    <w:lsdException w:name="index 9" w:semiHidden="1" w:unhideWhenUsed="1"/>
+    <w:lsdException w:name="toc 1" w:semiHidden="1" w:uiPriority="39" w:unhideWhenUsed="1"/>
+    <w:lsdException w:name="toc 2" w:semiHidden="1" w:uiPriority="39" w:unhideWhenUsed="1"/>
+    <w:lsdException w:name="toc 3" w:semiHidden="1" w:uiPriority="39" w:unhideWhenUsed="1"/>
+    <w:lsdException w:name="toc 4" w:semiHidden="1" w:uiPriority="39" w:unhideWhenUsed="1"/>
+    <w:lsdException w:name="toc 5" w:semiHidden="1" w:uiPriority="39" w:unhideWhenUsed="1"/>
+    <w:lsdException w:name="toc 6" w:semiHidden="1" w:uiPriority="39" w:unhideWhenUsed="1"/>
+    <w:lsdException w:name="toc 7" w:semiHidden="1" w:uiPriority="39" w:unhideWhenUsed="1"/>
+    <w:lsdException w:name="toc 8" w:semiHidden="1" w:uiPriority="39" w:unhideWhenUsed="1"/>
+    <w:lsdException w:name="toc 9" w:semiHidden="1" w:uiPriority="39" w:unhideWhenUsed="1"/>
+    <w:lsdException w:name="Normal Indent" w:semiHidden="1" w:unhideWhenUsed="1"/>
+    <w:lsdException w:name="footnote text" w:semiHidden="1" w:unhideWhenUsed="1"/>
+    <w:lsdException w:name="annotation text" w:semiHidden="1" w:unhideWhenUsed="1"/>
+    <w:lsdException w:name="header" w:semiHidden="1" w:unhideWhenUsed="1"/>
+    <w:lsdException w:name="footer" w:semiHidden="1" w:unhideWhenUsed="1"/>
+    <w:lsdException w:name="index heading" w:semiHidden="1" w:unhideWhenUsed="1"/>
+    <w:lsdException w:name="caption" w:semiHidden="1" w:uiPriority="35" w:unhideWhenUsed="1" w:qFormat="1"/>
+    <w:lsdException w:name="table of figures" w:semiHidden="1" w:unhideWhenUsed="1"/>
+    <w:lsdException w:name="envelope address" w:semiHidden="1" w:unhideWhenUsed="1"/>
+    <w:lsdException w:name="envelope return" w:semiHidden="1" w:unhideWhenUsed="1"/>
+    <w:lsdException w:name="footnote reference" w:semiHidden="1" w:unhideWhenUsed="1"/>
+    <w:lsdException w:name="annotation reference" w:semiHidden="1" w:unhideWhenUsed="1"/>
+    <w:lsdException w:name="line number" w:semiHidden="1" w:unhideWhenUsed="1"/>
+    <w:lsdException w:name="page number" w:semiHidden="1" w:unhideWhenUsed="1"/>
+    <w:lsdException w:name="endnote reference" w:semiHidden="1" w:unhideWhenUsed="1"/>
+    <w:lsdException w:name="endnote text" w:semiHidden="1" w:unhideWhenUsed="1"/>
+    <w:lsdException w:name="table of authorities" w:semiHidden="1" w:unhideWhenUsed="1"/>
+    <w:lsdException w:name="macro" w:semiHidden="1" w:unhideWhenUsed="1"/>
+    <w:lsdException w:name="toa heading" w:semiHidden="1" w:unhideWhenUsed="1"/>
+    <w:lsdException w:name="List" w:semiHidden="1" w:unhideWhenUsed="1"/>
+    <w:lsdException w:name="List Bullet" w:semiHidden="1" w:unhideWhenUsed="1"/>
+    <w:lsdException w:name="List Number" w:semiHidden="1" w:unhideWhenUsed="1"/>
+    <w:lsdException w:name="List 2" w:semiHidden="1" w:unhideWhenUsed="1"/>
+    <w:lsdException w:name="List 3" w:semiHidden="1" w:unhideWhenUsed="1"/>
+    <w:lsdException w:name="List 4" w:semiHidden="1" w:unhideWhenUsed="1"/>
+    <w:lsdException w:name="List 5" w:semiHidden="1" w:unhideWhenUsed="1"/>
+    <w:lsdException w:name="List Bullet 2" w:semiHidden="1" w:unhideWhenUsed="1"/>
+    <w:lsdException w:name="List Bullet 3" w:semiHidden="1" w:unhideWhenUsed="1"/>
+    <w:lsdException w:name="List Bullet 4" w:semiHidden="1" w:unhideWhenUsed="1"/>
+    <w:lsdException w:name="List Bullet 5" w:semiHidden="1" w:unhideWhenUsed="1"/>
+    <w:lsdException w:name="List Number 2" w:semiHidden="1" w:unhideWhenUsed="1"/>
+    <w:lsdException w:name="List Number 3" w:semiHidden="1" w:unhideWhenUsed="1"/>
+    <w:lsdException w:name="List Number 4" w:semiHidden="1" w:unhideWhenUsed="1"/>
+    <w:lsdException w:name="List Number 5" w:semiHidden="1" w:unhideWhenUsed="1"/>
+    <w:lsdException w:name="Title" w:uiPriority="10" w:qFormat="1"/>
+    <w:lsdException w:name="Closing" w:semiHidden="1" w:unhideWhenUsed="1"/>
+    <w:lsdException w:name="Signature" w:semiHidden="1" w:unhideWhenUsed="1"/>
+    <w:lsdException w:name="Default Paragraph Font" w:semiHidden="1" w:uiPriority="1" w:unhideWhenUsed="1"/>
+    <w:lsdException w:name="Body Text" w:semiHidden="1" w:unhideWhenUsed="1"/>
+    <w:lsdException w:name="Body Text Indent" w:semiHidden="1" w:unhideWhenUsed="1"/>
+    <w:lsdException w:name="List Continue" w:semiHidden="1" w:unhideWhenUsed="1"/>
+    <w:lsdException w:name="List Continue 2" w:semiHidden="1" w:unhideWhenUsed="1"/>
+    <w:lsdException w:name="List Continue 3" w:semiHidden="1" w:unhideWhenUsed="1"/>
+    <w:lsdException w:name="List Continue 4" w:semiHidden="1" w:unhideWhenUsed="1"/>
+    <w:lsdException w:name="List Continue 5" w:semiHidden="1" w:unhideWhenUsed="1"/>
+    <w:lsdException w:name="Message Header" w:semiHidden="1" w:unhideWhenUsed="1"/>
+    <w:lsdException w:name="Subtitle" w:uiPriority="11" w:qFormat="1"/>
+    <w:lsdException w:name="Salutation" w:semiHidden="1" w:unhideWhenUsed="1"/>
+    <w:lsdException w:name="Date" w:semiHidden="1" w:unhideWhenUsed="1"/>
+    <w:lsdException w:name="Body Text First Indent" w:semiHidden="1" w:unhideWhenUsed="1"/>
+    <w:lsdException w:name="Body Text First Indent 2" w:semiHidden="1" w:unhideWhenUsed="1"/>
+    <w:lsdException w:name="Note Heading" w:semiHidden="1" w:unhideWhenUsed="1"/>
+    <w:lsdException w:name="Body Text 2" w:semiHidden="1" w:unhideWhenUsed="1"/>
+    <w:lsdException w:name="Body Text 3" w:semiHidden="1" w:unhideWhenUsed="1"/>
+    <w:lsdException w:name="Body Text Indent 2" w:semiHidden="1" w:unhideWhenUsed="1"/>
+    <w:lsdException w:name="Body Text Indent 3" w:semiHidden="1" w:unhideWhenUsed="1"/>
+    <w:lsdException w:name="Block Text" w:semiHidden="1" w:unhideWhenUsed="1"/>
+    <w:lsdException w:name="Hyperlink" w:semiHidden="1" w:unhideWhenUsed="1"/>
+    <w:lsdException w:name="FollowedHyperlink" w:semiHidden="1" w:unhideWhenUsed="1"/>
+    <w:lsdException w:name="Strong" w:uiPriority="22" w:qFormat="1"/>
+    <w:lsdException w:name="Emphasis" w:uiPriority="20" w:qFormat="1"/>
+    <w:lsdException w:name="Document Map" w:semiHidden="1" w:unhideWhenUsed="1"/>
+    <w:lsdException w:name="Plain Text" w:semiHidden="1" w:unhideWhenUsed="1"/>
+    <w:lsdException w:name="E-mail Signature" w:semiHidden="1" w:unhideWhenUsed="1"/>
+    <w:lsdException w:name="HTML Top of Form" w:semiHidden="1" w:unhideWhenUsed="1"/>
+    <w:lsdException w:name="HTML Bottom of Form" w:semiHidden="1" w:unhideWhenUsed="1"/>
+    <w:lsdException w:name="Normal (Web)" w:semiHidden="1" w:unhideWhenUsed="1"/>
+    <w:lsdException w:name="HTML Acronym" w:semiHidden="1" w:unhideWhenUsed="1"/>
+    <w:lsdException w:name="HTML Address" w:semiHidden="1" w:unhideWhenUsed="1"/>
+    <w:lsdException w:name="HTML Cite" w:semiHidden="1" w:unhideWhenUsed="1"/>
+    <w:lsdException w:name="HTML Code" w:semiHidden="1" w:unhideWhenUsed="1"/>
+    <w:lsdException w:name="HTML Definition" w:semiHidden="1" w:unhideWhenUsed="1"/>
+    <w:lsdException w:name="HTML Keyboard" w:semiHidden="1" w:unhideWhenUsed="1"/>
+    <w:lsdException w:name="HTML Preformatted" w:semiHidden="1" w:unhideWhenUsed="1"/>
+    <w:lsdException w:name="HTML Sample" w:semiHidden="1" w:unhideWhenUsed="1"/>
+    <w:lsdException w:name="HTML Typewriter" w:semiHidden="1" w:unhideWhenUsed="1"/>
+    <w:lsdException w:name="HTML Variable" w:semiHidden="1" w:unhideWhenUsed="1"/>
+    <w:lsdException w:name="Normal Table" w:semiHidden="1" w:unhideWhenUsed="1"/>
+    <w:lsdException w:name="annotation subject" w:semiHidden="1" w:unhideWhenUsed="1"/>
+    <w:lsdException w:name="No List" w:semiHidden="1" w:unhideWhenUsed="1"/>
+    <w:lsdException w:name="Outline List 1" w:semiHidden="1" w:unhideWhenUsed="1"/>
+    <w:lsdException w:name="Outline List 2" w:semiHidden="1" w:unhideWhenUsed="1"/>
+    <w:lsdException w:name="Outline List 3" w:semiHidden="1" w:unhideWhenUsed="1"/>
+    <w:lsdException w:name="Table Simple 1" w:semiHidden="1" w:unhideWhenUsed="1"/>
+    <w:lsdException w:name="Table Simple 2" w:semiHidden="1" w:unhideWhenUsed="1"/>
+    <w:lsdException w:name="Table Simple 3" w:semiHidden="1" w:unhideWhenUsed="1"/>
+    <w:lsdException w:name="Table Classic 1" w:semiHidden="1" w:unhideWhenUsed="1"/>
+    <w:lsdException w:name="Table Classic 2" w:semiHidden="1" w:unhideWhenUsed="1"/>
+    <w:lsdException w:name="Table Classic 3" w:semiHidden="1" w:unhideWhenUsed="1"/>
+    <w:lsdException w:name="Table Classic 4" w:semiHidden="1" w:unhideWhenUsed="1"/>
+    <w:lsdException w:name="Table Colorful 1" w:semiHidden="1" w:unhideWhenUsed="1"/>
+    <w:lsdException w:name="Table Colorful 2" w:semiHidden="1" w:unhideWhenUsed="1"/>
+    <w:lsdException w:name="Table Colorful 3" w:semiHidden="1" w:unhideWhenUsed="1"/>
+    <w:lsdException w:name="Table Columns 1" w:semiHidden="1" w:unhideWhenUsed="1"/>
+    <w:lsdException w:name="Table Columns 2" w:semiHidden="1" w:unhideWhenUsed="1"/>
+    <w:lsdException w:name="Table Columns 3" w:semiHidden="1" w:unhideWhenUsed="1"/>
+    <w:lsdException w:name="Table Columns 4" w:semiHidden="1" w:unhideWhenUsed="1"/>
+    <w:lsdException w:name="Table Columns 5" w:semiHidden="1" w:unhideWhenUsed="1"/>
+    <w:lsdException w:name="Table Grid 1" w:semiHidden="1" w:unhideWhenUsed="1"/>
+    <w:lsdException w:name="Table Grid 2" w:semiHidden="1" w:unhideWhenUsed="1"/>
+    <w:lsdException w:name="Table Grid 3" w:semiHidden="1" w:unhideWhenUsed="1"/>
+    <w:lsdException w:name="Table Grid 4" w:semiHidden="1" w:unhideWhenUsed="1"/>
+    <w:lsdException w:name="Table Grid 5" w:semiHidden="1" w:unhideWhenUsed="1"/>
+    <w:lsdException w:name="Table Grid 6" w:semiHidden="1" w:unhideWhenUsed="1"/>
+    <w:lsdException w:name="Table Grid 7" w:semiHidden="1" w:unhideWhenUsed="1"/>
+    <w:lsdException w:name="Table Grid 8" w:semiHidden="1" w:unhideWhenUsed="1"/>
+    <w:lsdException w:name="Table List 1" w:semiHidden="1" w:unhideWhenUsed="1"/>
+    <w:lsdException w:name="Table List 2" w:semiHidden="1" w:unhideWhenUsed="1"/>
+    <w:lsdException w:name="Table List 3" w:semiHidden="1" w:unhideWhenUsed="1"/>
+    <w:lsdException w:name="Table List 4" w:semiHidden="1" w:unhideWhenUsed="1"/>
+    <w:lsdException w:name="Table List 5" w:semiHidden="1" w:unhideWhenUsed="1"/>
+    <w:lsdException w:name="Table List 6" w:semiHidden="1" w:unhideWhenUsed="1"/>
+    <w:lsdException w:name="Table List 7" w:semiHidden="1" w:unhideWhenUsed="1"/>
+    <w:lsdException w:name="Table List 8" w:semiHidden="1" w:unhideWhenUsed="1"/>
+    <w:lsdException w:name="Table 3D effects 1" w:semiHidden="1" w:unhideWhenUsed="1"/>
+    <w:lsdException w:name="Table 3D effects 2" w:semiHidden="1" w:unhideWhenUsed="1"/>
+    <w:lsdException w:name="Table 3D effects 3" w:semiHidden="1" w:unhideWhenUsed="1"/>
+    <w:lsdException w:name="Table Contemporary" w:semiHidden="1" w:unhideWhenUsed="1"/>
+    <w:lsdException w:name="Table Elegant" w:semiHidden="1" w:unhideWhenUsed="1"/>
+    <w:lsdException w:name="Table Professional" w:semiHidden="1" w:unhideWhenUsed="1"/>
+    <w:lsdException w:name="Table Subtle 1" w:semiHidden="1" w:unhideWhenUsed="1"/>
+    <w:lsdException w:name="Table Subtle 2" w:semiHidden="1" w:unhideWhenUsed="1"/>
+    <w:lsdException w:name="Table Web 1" w:semiHidden="1" w:unhideWhenUsed="1"/>
+    <w:lsdException w:name="Table Web 2" w:semiHidden="1" w:unhideWhenUsed="1"/>
+    <w:lsdException w:name="Table Web 3" w:semiHidden="1" w:unhideWhenUsed="1"/>
+    <w:lsdException w:name="Balloon Text" w:semiHidden="1" w:unhideWhenUsed="1"/>
+    <w:lsdException w:name="Table Grid" w:uiPriority="39"/>
+    <w:lsdException w:name="Table Theme" w:semiHidden="1" w:unhideWhenUsed="1"/>
+    <w:lsdException w:name="Placeholder Text" w:semiHidden="1"/>
+    <w:lsdException w:name="No Spacing" w:uiPriority="1" w:qFormat="1"/>
+    <w:lsdException w:name="Light Shading" w:uiPriority="60"/>
+    <w:lsdException w:name="Light List" w:uiPriority="61"/>
+    <w:lsdException w:name="Light Grid" w:uiPriority="62"/>
+    <w:lsdException w:name="Medium Shading 1" w:uiPriority="63"/>
+    <w:lsdException w:name="Medium Shading 2" w:uiPriority="64"/>
+    <w:lsdException w:name="Medium List 1" w:uiPriority="65"/>
+    <w:lsdException w:name="Medium List 2" w:uiPriority="66"/>
+    <w:lsdException w:name="Medium Grid 1" w:uiPriority="67"/>
+    <w:lsdException w:name="Medium Grid 2" w:uiPriority="68"/>
+    <w:lsdException w:name="Medium Grid 3" w:uiPriority="69"/>
+    <w:lsdException w:name="Dark List" w:uiPriority="70"/>
+    <w:lsdException w:name="Colorful Shading" w:uiPriority="71"/>
+    <w:lsdException w:name="Colorful List" w:uiPriority="72"/>
+    <w:lsdException w:name="Colorful Grid" w:uiPriority="73"/>
+    <w:lsdException w:name="Light Shading Accent 1" w:uiPriority="60"/>
+    <w:lsdException w:name="Light List Accent 1" w:uiPriority="61"/>
+    <w:lsdException w:name="Light Grid Accent 1" w:uiPriority="62"/>
+    <w:lsdException w:name="Medium Shading 1 Accent 1" w:uiPriority="63"/>
+    <w:lsdException w:name="Medium Shading 2 Accent 1" w:uiPriority="64"/>
+    <w:lsdException w:name="Medium List 1 Accent 1" w:uiPriority="65"/>
+    <w:lsdException w:name="Revision" w:semiHidden="1"/>
+    <w:lsdException w:name="List Paragraph" w:uiPriority="34" w:qFormat="1"/>
+    <w:lsdException w:name="Quote" w:uiPriority="29" w:qFormat="1"/>
+    <w:lsdException w:name="Intense Quote" w:uiPriority="30" w:qFormat="1"/>
+    <w:lsdException w:name="Medium List 2 Accent 1" w:uiPriority="66"/>
+    <w:lsdException w:name="Medium Grid 1 Accent 1" w:uiPriority="67"/>
+    <w:lsdException w:name="Medium Grid 2 Accent 1" w:uiPriority="68"/>
+    <w:lsdException w:name="Medium Grid 3 Accent 1" w:uiPriority="69"/>
+    <w:lsdException w:name="Dark List Accent 1" w:uiPriority="70"/>
+    <w:lsdException w:name="Colorful Shading Accent 1" w:uiPriority="71"/>
+    <w:lsdException w:name="Colorful List Accent 1" w:uiPriority="72"/>
+    <w:lsdException w:name="Colorful Grid Accent 1" w:uiPriority="73"/>
+    <w:lsdException w:name="Light Shading Accent 2" w:uiPriority="60"/>
+    <w:lsdException w:name="Light List Accent 2" w:uiPriority="61"/>
+    <w:lsdException w:name="Light Grid Accent 2" w:uiPriority="62"/>
+    <w:lsdException w:name="Medium Shading 1 Accent 2" w:uiPriority="63"/>
+    <w:lsdException w:name="Medium Shading 2 Accent 2" w:uiPriority="64"/>
+    <w:lsdException w:name="Medium List 1 Accent 2" w:uiPriority="65"/>
+    <w:lsdException w:name="Medium List 2 Accent 2" w:uiPriority="66"/>
+    <w:lsdException w:name="Medium Grid 1 Accent 2" w:uiPriority="67"/>
+    <w:lsdException w:name="Medium Grid 2 Accent 2" w:uiPriority="68"/>
+    <w:lsdException w:name="Medium Grid 3 Accent 2" w:uiPriority="69"/>
+    <w:lsdException w:name="Dark List Accent 2" w:uiPriority="70"/>
+    <w:lsdException w:name="Colorful Shading Accent 2" w:uiPriority="71"/>
+    <w:lsdException w:name="Colorful List Accent 2" w:uiPriority="72"/>
+    <w:lsdException w:name="Colorful Grid Accent 2" w:uiPriority="73"/>
+    <w:lsdException w:name="Light Shading Accent 3" w:uiPriority="60"/>
+    <w:lsdException w:name="Light List Accent 3" w:uiPriority="61"/>
+    <w:lsdException w:name="Light Grid Accent 3" w:uiPriority="62"/>
+    <w:lsdException w:name="Medium Shading 1 Accent 3" w:uiPriority="63"/>
+    <w:lsdException w:name="Medium Shading 2 Accent 3" w:uiPriority="64"/>
+    <w:lsdException w:name="Medium List 1 Accent 3" w:uiPriority="65"/>
+    <w:lsdException w:name="Medium List 2 Accent 3" w:uiPriority="66"/>
+    <w:lsdException w:name="Medium Grid 1 Accent 3" w:uiPriority="67"/>
+    <w:lsdException w:name="Medium Grid 2 Accent 3" w:uiPriority="68"/>
+    <w:lsdException w:name="Medium Grid 3 Accent 3" w:uiPriority="69"/>
+    <w:lsdException w:name="Dark List Accent 3" w:uiPriority="70"/>
+    <w:lsdException w:name="Colorful Shading Accent 3" w:uiPriority="71"/>
+    <w:lsdException w:name="Colorful List Accent 3" w:uiPriority="72"/>
+    <w:lsdException w:name="Colorful Grid Accent 3" w:uiPriority="73"/>
+    <w:lsdException w:name="Light Shading Accent 4" w:uiPriority="60"/>
+    <w:lsdException w:name="Light List Accent 4" w:uiPriority="61"/>
+    <w:lsdException w:name="Light Grid Accent 4" w:uiPriority="62"/>
+    <w:lsdException w:name="Medium Shading 1 Accent 4" w:uiPriority="63"/>
+    <w:lsdException w:name="Medium Shading 2 Accent 4" w:uiPriority="64"/>
+    <w:lsdException w:name="Medium List 1 Accent 4" w:uiPriority="65"/>
+    <w:lsdException w:name="Medium List 2 Accent 4" w:uiPriority="66"/>
+    <w:lsdException w:name="Medium Grid 1 Accent 4" w:uiPriority="67"/>
+    <w:lsdException w:name="Medium Grid 2 Accent 4" w:uiPriority="68"/>
+    <w:lsdException w:name="Medium Grid 3 Accent 4" w:uiPriority="69"/>
+    <w:lsdException w:name="Dark List Accent 4" w:uiPriority="70"/>
+    <w:lsdException w:name="Colorful Shading Accent 4" w:uiPriority="71"/>
+    <w:lsdException w:name="Colorful List Accent 4" w:uiPriority="72"/>
+    <w:lsdException w:name="Colorful Grid Accent 4" w:uiPriority="73"/>
+    <w:lsdException w:name="Light Shading Accent 5" w:uiPriority="60"/>
+    <w:lsdException w:name="Light List Accent 5" w:uiPriority="61"/>
+    <w:lsdException w:name="Light Grid Accent 5" w:uiPriority="62"/>
+    <w:lsdException w:name="Medium Shading 1 Accent 5" w:uiPriority="63"/>
+    <w:lsdException w:name="Medium Shading 2 Accent 5" w:uiPriority="64"/>
+    <w:lsdException w:name="Medium List 1 Accent 5" w:uiPriority="65"/>
+    <w:lsdException w:name="Medium List 2 Accent 5" w:uiPriority="66"/>
+    <w:lsdException w:name="Medium Grid 1 Accent 5" w:uiPriority="67"/>
+    <w:lsdException w:name="Medium Grid 2 Accent 5" w:uiPriority="68"/>
+    <w:lsdException w:name="Medium Grid 3 Accent 5" w:uiPriority="69"/>
+    <w:lsdException w:name="Dark List Accent 5" w:uiPriority="70"/>
+    <w:lsdException w:name="Colorful Shading Accent 5" w:uiPriority="71"/>
+    <w:lsdException w:name="Colorful List Accent 5" w:uiPriority="72"/>
+    <w:lsdException w:name="Colorful Grid Accent 5" w:uiPriority="73"/>
+    <w:lsdException w:name="Light Shading Accent 6" w:uiPriority="60"/>
+    <w:lsdException w:name="Light List Accent 6" w:uiPriority="61"/>
+    <w:lsdException w:name="Light Grid Accent 6" w:uiPriority="62"/>
+    <w:lsdException w:name="Medium Shading 1 Accent 6" w:uiPriority="63"/>
+    <w:lsdException w:name="Medium Shading 2 Accent 6" w:uiPriority="64"/>
+    <w:lsdException w:name="Medium List 1 Accent 6" w:uiPriority="65"/>
+    <w:lsdException w:name="Medium List 2 Accent 6" w:uiPriority="66"/>
+    <w:lsdException w:name="Medium Grid 1 Accent 6" w:uiPriority="67"/>
+    <w:lsdException w:name="Medium Grid 2 Accent 6" w:uiPriority="68"/>
+    <w:lsdException w:name="Medium Grid 3 Accent 6" w:uiPriority="69"/>
+    <w:lsdException w:name="Dark List Accent 6" w:uiPriority="70"/>
+    <w:lsdException w:name="Colorful Shading Accent 6" w:uiPriority="71"/>
+    <w:lsdException w:name="Colorful List Accent 6" w:uiPriority="72"/>
+    <w:lsdException w:name="Colorful Grid Accent 6" w:uiPriority="73"/>
+    <w:lsdException w:name="Subtle Emphasis" w:uiPriority="19" w:qFormat="1"/>
+    <w:lsdException w:name="Intense Emphasis" w:uiPriority="21" w:qFormat="1"/>
+    <w:lsdException w:name="Subtle Reference" w:uiPriority="31" w:qFormat="1"/>
+    <w:lsdException w:name="Intense Reference" w:uiPriority="32" w:qFormat="1"/>
+    <w:lsdException w:name="Book Title" w:uiPriority="33" w:qFormat="1"/>
+    <w:lsdException w:name="Bibliography" w:semiHidden="1" w:uiPriority="37" w:unhideWhenUsed="1"/>
+    <w:lsdException w:name="TOC Heading" w:semiHidden="1" w:uiPriority="39" w:unhideWhenUsed="1" w:qFormat="1"/>
+    <w:lsdException w:name="Plain Table 1" w:uiPriority="41"/>
+    <w:lsdException w:name="Plain Table 2" w:uiPriority="42"/>
+    <w:lsdException w:name="Plain Table 3" w:uiPriority="43"/>
+    <w:lsdException w:name="Plain Table 4" w:uiPriority="44"/>
+    <w:lsdException w:name="Plain Table 5" w:uiPriority="45"/>
+    <w:lsdException w:name="Grid Table Light" w:uiPriority="40"/>
+    <w:lsdException w:name="Grid Table 1 Light" w:uiPriority="46"/>
+    <w:lsdException w:name="Grid Table 2" w:uiPriority="47"/>
+    <w:lsdException w:name="Grid Table 3" w:uiPriority="48"/>
+    <w:lsdException w:name="Grid Table 4" w:uiPriority="49"/>
+    <w:lsdException w:name="Grid Table 5 Dark" w:uiPriority="50"/>
+    <w:lsdException w:name="Grid Table 6 Colorful" w:uiPriority="51"/>
+    <w:lsdException w:name="Grid Table 7 Colorful" w:uiPriority="52"/>
+    <w:lsdException w:name="Grid Table 1 Light Accent 1" w:uiPriority="46"/>
+    <w:lsdException w:name="Grid Table 2 Accent 1" w:uiPriority="47"/>
+    <w:lsdException w:name="Grid Table 3 Accent 1" w:uiPriority="48"/>
+    <w:lsdException w:name="Grid Table 4 Accent 1" w:uiPriority="49"/>
+    <w:lsdException w:name="Grid Table 5 Dark Accent 1" w:uiPriority="50"/>
+    <w:lsdException w:name="Grid Table 6 Colorful Accent 1" w:uiPriority="51"/>
+    <w:lsdException w:name="Grid Table 7 Colorful Accent 1" w:uiPriority="52"/>
+    <w:lsdException w:name="Grid Table 1 Light Accent 2" w:uiPriority="46"/>
+    <w:lsdException w:name="Grid Table 2 Accent 2" w:uiPriority="47"/>
+    <w:lsdException w:name="Grid Table 3 Accent 2" w:uiPriority="48"/>
+    <w:lsdException w:name="Grid Table 4 Accent 2" w:uiPriority="49"/>
+    <w:lsdException w:name="Grid Table 5 Dark Accent 2" w:uiPriority="50"/>
+    <w:lsdException w:name="Grid Table 6 Colorful Accent 2" w:uiPriority="51"/>
+    <w:lsdException w:name="Grid Table 7 Colorful Accent 2" w:uiPriority="52"/>
+    <w:lsdException w:name="Grid Table 1 Light Accent 3" w:uiPriority="46"/>
+    <w:lsdException w:name="Grid Table 2 Accent 3" w:uiPriority="47"/>
+    <w:lsdException w:name="Grid Table 3 Accent 3" w:uiPriority="48"/>
+    <w:lsdException w:name="Grid Table 4 Accent 3" w:uiPriority="49"/>
+    <w:lsdException w:name="Grid Table 5 Dark Accent 3" w:uiPriority="50"/>
+    <w:lsdException w:name="Grid Table 6 Colorful Accent 3" w:uiPriority="51"/>
+    <w:lsdException w:name="Grid Table 7 Colorful Accent 3" w:uiPriority="52"/>
+    <w:lsdException w:name="Grid Table 1 Light Accent 4" w:uiPriority="46"/>
+    <w:lsdException w:name="Grid Table 2 Accent 4" w:uiPriority="47"/>
+    <w:lsdException w:name="Grid Table 3 Accent 4" w:uiPriority="48"/>
+    <w:lsdException w:name="Grid Table 4 Accent 4" w:uiPriority="49"/>
+    <w:lsdException w:name="Grid Table 5 Dark Accent 4" w:uiPriority="50"/>
+    <w:lsdException w:name="Grid Table 6 Colorful Accent 4" w:uiPriority="51"/>
+    <w:lsdException w:name="Grid Table 7 Colorful Accent 4" w:uiPriority="52"/>
+    <w:lsdException w:name="Grid Table 1 Light Accent 5" w:uiPriority="46"/>
+    <w:lsdException w:name="Grid Table 2 Accent 5" w:uiPriority="47"/>
+    <w:lsdException w:name="Grid Table 3 Accent 5" w:uiPriority="48"/>
+    <w:lsdException w:name="Grid Table 4 Accent 5" w:uiPriority="49"/>
+    <w:lsdException w:name="Grid Table 5 Dark Accent 5" w:uiPriority="50"/>
+    <w:lsdException w:name="Grid Table 6 Colorful Accent 5" w:uiPriority="51"/>
+    <w:lsdException w:name="Grid Table 7 Colorful Accent 5" w:uiPriority="52"/>
+    <w:lsdException w:name="Grid Table 1 Light Accent 6" w:uiPriority="46"/>
+    <w:lsdException w:name="Grid Table 2 Accent 6" w:uiPriority="47"/>
+    <w:lsdException w:name="Grid Table 3 Accent 6" w:uiPriority="48"/>
+    <w:lsdException w:name="Grid Table 4 Accent 6" w:uiPriority="49"/>
+    <w:lsdException w:name="Grid Table 5 Dark Accent 6" w:uiPriority="50"/>
+    <w:lsdException w:name="Grid Table 6 Colorful Accent 6" w:uiPriority="51"/>
+    <w:lsdException w:name="Grid Table 7 Colorful Accent 6" w:uiPriority="52"/>
+    <w:lsdException w:name="List Table 1 Light" w:uiPriority="46"/>
+    <w:lsdException w:name="List Table 2" w:uiPriority="47"/>
+    <w:lsdException w:name="List Table 3" w:uiPriority="48"/>
+    <w:lsdException w:name="List Table 4" w:uiPriority="49"/>
+    <w:lsdException w:name="List Table 5 Dark" w:uiPriority="50"/>
+    <w:lsdException w:name="List Table 6 Colorful" w:uiPriority="51"/>
+    <w:lsdException w:name="List Table 7 Colorful" w:uiPriority="52"/>
+    <w:lsdException w:name="List Table 1 Light Accent 1" w:uiPriority="46"/>
+    <w:lsdException w:name="List Table 2 Accent 1" w:uiPriority="47"/>
+    <w:lsdException w:name="List Table 3 Accent 1" w:uiPriority="48"/>
+    <w:lsdException w:name="List Table 4 Accent 1" w:uiPriority="49"/>
+    <w:lsdException w:name="List Table 5 Dark Accent 1" w:uiPriority="50"/>
+    <w:lsdException w:name="List Table 6 Colorful Accent 1" w:uiPriority="51"/>
+    <w:lsdException w:name="List Table 7 Colorful Accent 1" w:uiPriority="52"/>
+    <w:lsdException w:name="List Table 1 Light Accent 2" w:uiPriority="46"/>
+    <w:lsdException w:name="List Table 2 Accent 2" w:uiPriority="47"/>
+    <w:lsdException w:name="List Table 3 Accent 2" w:uiPriority="48"/>
+    <w:lsdException w:name="List Table 4 Accent 2" w:uiPriority="49"/>
+    <w:lsdException w:name="List Table 5 Dark Accent 2" w:uiPriority="50"/>
+    <w:lsdException w:name="List Table 6 Colorful Accent 2" w:uiPriority="51"/>
+    <w:lsdException w:name="List Table 7 Colorful Accent 2" w:uiPriority="52"/>
+    <w:lsdException w:name="List Table 1 Light Accent 3" w:uiPriority="46"/>
+    <w:lsdException w:name="List Table 2 Accent 3" w:uiPriority="47"/>
+    <w:lsdException w:name="List Table 3 Accent 3" w:uiPriority="48"/>
+    <w:lsdException w:name="List Table 4 Accent 3" w:uiPriority="49"/>
+    <w:lsdException w:name="List Table 5 Dark Accent 3" w:uiPriority="50"/>
+    <w:lsdException w:name="List Table 6 Colorful Accent 3" w:uiPriority="51"/>
+    <w:lsdException w:name="List Table 7 Colorful Accent 3" w:uiPriority="52"/>
+    <w:lsdException w:name="List Table 1 Light Accent 4" w:uiPriority="46"/>
+    <w:lsdException w:name="List Table 2 Accent 4" w:uiPriority="47"/>
+    <w:lsdException w:name="List Table 3 Accent 4" w:uiPriority="48"/>
+    <w:lsdException w:name="List Table 4 Accent 4" w:uiPriority="49"/>
+    <w:lsdException w:name="List Table 5 Dark Accent 4" w:uiPriority="50"/>
+    <w:lsdException w:name="List Table 6 Colorful Accent 4" w:uiPriority="51"/>
+    <w:lsdException w:name="List Table 7 Colorful Accent 4" w:uiPriority="52"/>
+    <w:lsdException w:name="List Table 1 Light Accent 5" w:uiPriority="46"/>
+    <w:lsdException w:name="List Table 2 Accent 5" w:uiPriority="47"/>
+    <w:lsdException w:name="List Table 3 Accent 5" w:uiPriority="48"/>
+    <w:lsdException w:name="List Table 4 Accent 5" w:uiPriority="49"/>
+    <w:lsdException w:name="List Table 5 Dark Accent 5" w:uiPriority="50"/>
+    <w:lsdException w:name="List Table 6 Colorful Accent 5" w:uiPriority="51"/>
+    <w:lsdException w:name="List Table 7 Colorful Accent 5" w:uiPriority="52"/>
+    <w:lsdException w:name="List Table 1 Light Accent 6" w:uiPriority="46"/>
+    <w:lsdException w:name="List Table 2 Accent 6" w:uiPriority="47"/>
+    <w:lsdException w:name="List Table 3 Accent 6" w:uiPriority="48"/>
+    <w:lsdException w:name="List Table 4 Accent 6" w:uiPriority="49"/>
+    <w:lsdException w:name="List Table 5 Dark Accent 6" w:uiPriority="50"/>
+    <w:lsdException w:name="List Table 6 Colorful Accent 6" w:uiPriority="51"/>
+    <w:lsdException w:name="List Table 7 Colorful Accent 6" w:uiPriority="52"/>
+    <w:lsdException w:name="Mention" w:semiHidden="1" w:unhideWhenUsed="1"/>
+    <w:lsdException w:name="Smart Hyperlink" w:semiHidden="1" w:unhideWhenUsed="1"/>
+    <w:lsdException w:name="Hashtag" w:semiHidden="1" w:unhideWhenUsed="1"/>
+    <w:lsdException w:name="Unresolved Mention" w:semiHidden="1" w:unhideWhenUsed="1"/>
+    <w:lsdException w:name="Smart Link" w:semiHidden="1" w:unhideWhenUsed="1"/>
+  </w:latentStyles>
+  <w:style w:type="paragraph" w:default="1" w:styleId="Normal">
+    <w:name w:val="Normal"/>
+    <w:qFormat/>
   </w:style>
-  <w:style w:type="table" w:styleId="TableNormal" w:default="1">
-    <w:name w:val="Table Normal"/>
-  </w:style>
-  <w:style w:type="paragraph" w:styleId="Heading1">
+  <w:style w:type="paragraph" w:styleId="Ttulo1">
     <w:name w:val="heading 1"/>
     <w:basedOn w:val="Normal"/>
     <w:next w:val="Normal"/>
+    <w:uiPriority w:val="9"/>
+    <w:qFormat/>
     <w:pPr>
-      <w:keepNext w:val="1"/>
-      <w:keepLines w:val="1"/>
-      <w:spacing w:after="120" w:before="480" w:lineRule="auto"/>
+      <w:keepNext/>
+      <w:keepLines/>
+      <w:spacing w:before="480" w:after="120"/>
+      <w:outlineLvl w:val="0"/>
     </w:pPr>
     <w:rPr>
-      <w:b w:val="1"/>
+      <w:b/>
       <w:sz w:val="48"/>
       <w:szCs w:val="48"/>
     </w:rPr>
   </w:style>
-  <w:style w:type="paragraph" w:styleId="Heading2">
+  <w:style w:type="paragraph" w:styleId="Ttulo2">
     <w:name w:val="heading 2"/>
     <w:basedOn w:val="Normal"/>
     <w:next w:val="Normal"/>
+    <w:uiPriority w:val="9"/>
+    <w:semiHidden/>
+    <w:unhideWhenUsed/>
+    <w:qFormat/>
     <w:pPr>
-      <w:keepNext w:val="1"/>
-      <w:keepLines w:val="1"/>
-      <w:spacing w:after="80" w:before="360" w:lineRule="auto"/>
+      <w:keepNext/>
+      <w:keepLines/>
+      <w:spacing w:before="360" w:after="80"/>
+      <w:outlineLvl w:val="1"/>
     </w:pPr>
     <w:rPr>
-      <w:b w:val="1"/>
+      <w:b/>
       <w:sz w:val="36"/>
       <w:szCs w:val="36"/>
     </w:rPr>
   </w:style>
-  <w:style w:type="paragraph" w:styleId="Heading3">
+  <w:style w:type="paragraph" w:styleId="Ttulo3">
     <w:name w:val="heading 3"/>
     <w:basedOn w:val="Normal"/>
     <w:next w:val="Normal"/>
+    <w:uiPriority w:val="9"/>
+    <w:semiHidden/>
+    <w:unhideWhenUsed/>
+    <w:qFormat/>
     <w:pPr>
-      <w:keepNext w:val="1"/>
-      <w:keepLines w:val="1"/>
-      <w:spacing w:after="80" w:before="280" w:lineRule="auto"/>
+      <w:keepNext/>
+      <w:keepLines/>
+      <w:spacing w:before="280" w:after="80"/>
+      <w:outlineLvl w:val="2"/>
     </w:pPr>
     <w:rPr>
-      <w:b w:val="1"/>
+      <w:b/>
       <w:sz w:val="28"/>
       <w:szCs w:val="28"/>
     </w:rPr>
   </w:style>
-  <w:style w:type="paragraph" w:styleId="Heading4">
+  <w:style w:type="paragraph" w:styleId="Ttulo4">
     <w:name w:val="heading 4"/>
     <w:basedOn w:val="Normal"/>
     <w:next w:val="Normal"/>
+    <w:uiPriority w:val="9"/>
+    <w:semiHidden/>
+    <w:unhideWhenUsed/>
+    <w:qFormat/>
     <w:pPr>
-      <w:keepNext w:val="1"/>
-      <w:keepLines w:val="1"/>
-      <w:spacing w:after="40" w:before="240" w:lineRule="auto"/>
+      <w:keepNext/>
+      <w:keepLines/>
+      <w:spacing w:before="240" w:after="40"/>
+      <w:outlineLvl w:val="3"/>
     </w:pPr>
     <w:rPr>
-      <w:b w:val="1"/>
+      <w:b/>
       <w:sz w:val="24"/>
       <w:szCs w:val="24"/>
     </w:rPr>
   </w:style>
-  <w:style w:type="paragraph" w:styleId="Heading5">
+  <w:style w:type="paragraph" w:styleId="Ttulo5">
     <w:name w:val="heading 5"/>
     <w:basedOn w:val="Normal"/>
     <w:next w:val="Normal"/>
+    <w:uiPriority w:val="9"/>
+    <w:semiHidden/>
+    <w:unhideWhenUsed/>
+    <w:qFormat/>
     <w:pPr>
-      <w:keepNext w:val="1"/>
-      <w:keepLines w:val="1"/>
-      <w:spacing w:after="40" w:before="220" w:lineRule="auto"/>
+      <w:keepNext/>
+      <w:keepLines/>
+      <w:spacing w:before="220" w:after="40"/>
+      <w:outlineLvl w:val="4"/>
     </w:pPr>
     <w:rPr>
-      <w:b w:val="1"/>
+      <w:b/>
     </w:rPr>
   </w:style>
-  <w:style w:type="paragraph" w:styleId="Heading6">
+  <w:style w:type="paragraph" w:styleId="Ttulo6">
     <w:name w:val="heading 6"/>
     <w:basedOn w:val="Normal"/>
     <w:next w:val="Normal"/>
+    <w:uiPriority w:val="9"/>
+    <w:semiHidden/>
+    <w:unhideWhenUsed/>
+    <w:qFormat/>
     <w:pPr>
-      <w:keepNext w:val="1"/>
-      <w:keepLines w:val="1"/>
-      <w:spacing w:after="40" w:before="200" w:lineRule="auto"/>
+      <w:keepNext/>
+      <w:keepLines/>
+      <w:spacing w:before="200" w:after="40"/>
+      <w:outlineLvl w:val="5"/>
     </w:pPr>
     <w:rPr>
-      <w:b w:val="1"/>
+      <w:b/>
       <w:sz w:val="20"/>
       <w:szCs w:val="20"/>
     </w:rPr>
   </w:style>
-  <w:style w:type="paragraph" w:styleId="Title">
+  <w:style w:type="character" w:default="1" w:styleId="Fontepargpadro">
+    <w:name w:val="Default Paragraph Font"/>
+    <w:uiPriority w:val="1"/>
+    <w:semiHidden/>
+    <w:unhideWhenUsed/>
+  </w:style>
+  <w:style w:type="table" w:default="1" w:styleId="Tabelanormal">
+    <w:name w:val="Normal Table"/>
+    <w:uiPriority w:val="99"/>
+    <w:semiHidden/>
+    <w:unhideWhenUsed/>
+    <w:tblPr>
+      <w:tblInd w:w="0" w:type="dxa"/>
+      <w:tblCellMar>
+        <w:top w:w="0" w:type="dxa"/>
+        <w:left w:w="108" w:type="dxa"/>
+        <w:bottom w:w="0" w:type="dxa"/>
+        <w:right w:w="108" w:type="dxa"/>
+      </w:tblCellMar>
+    </w:tblPr>
+  </w:style>
+  <w:style w:type="numbering" w:default="1" w:styleId="Semlista">
+    <w:name w:val="No List"/>
+    <w:uiPriority w:val="99"/>
+    <w:semiHidden/>
+    <w:unhideWhenUsed/>
+  </w:style>
+  <w:style w:type="table" w:customStyle="1" w:styleId="TableNormal">
+    <w:name w:val="Table Normal"/>
+    <w:tblPr>
+      <w:tblCellMar>
+        <w:top w:w="0" w:type="dxa"/>
+        <w:left w:w="0" w:type="dxa"/>
+        <w:bottom w:w="0" w:type="dxa"/>
+        <w:right w:w="0" w:type="dxa"/>
+      </w:tblCellMar>
+    </w:tblPr>
+  </w:style>
+  <w:style w:type="paragraph" w:styleId="Ttulo">
     <w:name w:val="Title"/>
     <w:basedOn w:val="Normal"/>
     <w:next w:val="Normal"/>
+    <w:uiPriority w:val="10"/>
+    <w:qFormat/>
     <w:pPr>
-      <w:keepNext w:val="1"/>
-      <w:keepLines w:val="1"/>
-      <w:spacing w:after="120" w:before="480" w:lineRule="auto"/>
+      <w:keepNext/>
+      <w:keepLines/>
+      <w:spacing w:before="480" w:after="120"/>
     </w:pPr>
     <w:rPr>
-      <w:b w:val="1"/>
+      <w:b/>
       <w:sz w:val="72"/>
       <w:szCs w:val="72"/>
     </w:rPr>
   </w:style>
-  <w:style w:type="paragraph" w:styleId="Subtitle">
+  <w:style w:type="paragraph" w:styleId="Subttulo">
     <w:name w:val="Subtitle"/>
     <w:basedOn w:val="Normal"/>
     <w:next w:val="Normal"/>
+    <w:uiPriority w:val="11"/>
+    <w:qFormat/>
     <w:pPr>
-      <w:keepNext w:val="1"/>
-      <w:keepLines w:val="1"/>
-      <w:spacing w:after="80" w:before="360" w:lineRule="auto"/>
+      <w:keepNext/>
+      <w:keepLines/>
+      <w:spacing w:before="360" w:after="80"/>
     </w:pPr>
     <w:rPr>
-      <w:rFonts w:ascii="Georgia" w:cs="Georgia" w:eastAsia="Georgia" w:hAnsi="Georgia"/>
-      <w:i w:val="1"/>
+      <w:rFonts w:ascii="Georgia" w:eastAsia="Georgia" w:hAnsi="Georgia" w:cs="Georgia"/>
+      <w:i/>
       <w:color w:val="666666"/>
       <w:sz w:val="48"/>
       <w:szCs w:val="48"/>
